--- a/ITVEDANT INTEGRATED INTERSHIP.docx
+++ b/ITVEDANT INTEGRATED INTERSHIP.docx
@@ -1,6 +1,6 @@
 
 <file path=word/document.xml><?xml version="1.0" encoding="utf-8"?>
-<w:document xmlns:wpc="http://schemas.microsoft.com/office/word/2010/wordprocessingCanvas" xmlns:cx="http://schemas.microsoft.com/office/drawing/2014/chartex" xmlns:cx1="http://schemas.microsoft.com/office/drawing/2015/9/8/chartex" xmlns:cx2="http://schemas.microsoft.com/office/drawing/2015/10/21/chartex" xmlns:cx3="http://schemas.microsoft.com/office/drawing/2016/5/9/chartex" xmlns:cx4="http://schemas.microsoft.com/office/drawing/2016/5/10/chartex" xmlns:cx5="http://schemas.microsoft.com/office/drawing/2016/5/11/chartex" xmlns:cx6="http://schemas.microsoft.com/office/drawing/2016/5/12/chartex" xmlns:cx7="http://schemas.microsoft.com/office/drawing/2016/5/13/chartex" xmlns:cx8="http://schemas.microsoft.com/office/drawing/2016/5/14/chartex" xmlns:mc="http://schemas.openxmlformats.org/markup-compatibility/2006" xmlns:aink="http://schemas.microsoft.com/office/drawing/2016/ink" xmlns:am3d="http://schemas.microsoft.com/office/drawing/2017/model3d" xmlns:o="urn:schemas-microsoft-com:office:office" xmlns:oel="http://schemas.microsoft.com/office/2019/extlst" xmlns:r="http://schemas.openxmlformats.org/officeDocument/2006/relationships" xmlns:m="http://schemas.openxmlformats.org/officeDocument/2006/math" xmlns:v="urn:schemas-microsoft-com:vml" xmlns:wp14="http://schemas.microsoft.com/office/word/2010/wordprocessingDrawing" xmlns:wp="http://schemas.openxmlformats.org/drawingml/2006/wordprocessingDrawing" xmlns:w10="urn:schemas-microsoft-com:office:word" xmlns:w="http://schemas.openxmlformats.org/wordprocessingml/2006/main" xmlns:w14="http://schemas.microsoft.com/office/word/2010/wordml" xmlns:w15="http://schemas.microsoft.com/office/word/2012/wordml" xmlns:w16cex="http://schemas.microsoft.com/office/word/2018/wordml/cex" xmlns:w16cid="http://schemas.microsoft.com/office/word/2016/wordml/cid" xmlns:w16="http://schemas.microsoft.com/office/word/2018/wordml" xmlns:w16du="http://schemas.microsoft.com/office/word/2023/wordml/word16du" xmlns:w16sdtdh="http://schemas.microsoft.com/office/word/2020/wordml/sdtdatahash" xmlns:w16se="http://schemas.microsoft.com/office/word/2015/wordml/symex" xmlns:wpg="http://schemas.microsoft.com/office/word/2010/wordprocessingGroup" xmlns:wpi="http://schemas.microsoft.com/office/word/2010/wordprocessingInk" xmlns:wne="http://schemas.microsoft.com/office/word/2006/wordml" xmlns:wps="http://schemas.microsoft.com/office/word/2010/wordprocessingShape" mc:Ignorable="w14 w15 w16se w16cid w16 w16cex w16sdtdh w16du wp14">
+<w:document xmlns:wpc="http://schemas.microsoft.com/office/word/2010/wordprocessingCanvas" xmlns:cx="http://schemas.microsoft.com/office/drawing/2014/chartex" xmlns:cx1="http://schemas.microsoft.com/office/drawing/2015/9/8/chartex" xmlns:cx2="http://schemas.microsoft.com/office/drawing/2015/10/21/chartex" xmlns:cx3="http://schemas.microsoft.com/office/drawing/2016/5/9/chartex" xmlns:cx4="http://schemas.microsoft.com/office/drawing/2016/5/10/chartex" xmlns:cx5="http://schemas.microsoft.com/office/drawing/2016/5/11/chartex" xmlns:cx6="http://schemas.microsoft.com/office/drawing/2016/5/12/chartex" xmlns:cx7="http://schemas.microsoft.com/office/drawing/2016/5/13/chartex" xmlns:cx8="http://schemas.microsoft.com/office/drawing/2016/5/14/chartex" xmlns:mc="http://schemas.openxmlformats.org/markup-compatibility/2006" xmlns:aink="http://schemas.microsoft.com/office/drawing/2016/ink" xmlns:am3d="http://schemas.microsoft.com/office/drawing/2017/model3d" xmlns:o="urn:schemas-microsoft-com:office:office" xmlns:oel="http://schemas.microsoft.com/office/2019/extlst" xmlns:r="http://schemas.openxmlformats.org/officeDocument/2006/relationships" xmlns:m="http://schemas.openxmlformats.org/officeDocument/2006/math" xmlns:v="urn:schemas-microsoft-com:vml" xmlns:wp14="http://schemas.microsoft.com/office/word/2010/wordprocessingDrawing" xmlns:wp="http://schemas.openxmlformats.org/drawingml/2006/wordprocessingDrawing" xmlns:w10="urn:schemas-microsoft-com:office:word" xmlns:w="http://schemas.openxmlformats.org/wordprocessingml/2006/main" xmlns:w14="http://schemas.microsoft.com/office/word/2010/wordml" xmlns:w15="http://schemas.microsoft.com/office/word/2012/wordml" xmlns:w16cex="http://schemas.microsoft.com/office/word/2018/wordml/cex" xmlns:w16cid="http://schemas.microsoft.com/office/word/2016/wordml/cid" xmlns:w16="http://schemas.microsoft.com/office/word/2018/wordml" xmlns:w16du="http://schemas.microsoft.com/office/word/2023/wordml/word16du" xmlns:w16sdtdh="http://schemas.microsoft.com/office/word/2020/wordml/sdtdatahash" xmlns:w16sdtfl="http://schemas.microsoft.com/office/word/2024/wordml/sdtformatlock" xmlns:w16se="http://schemas.microsoft.com/office/word/2015/wordml/symex" xmlns:wpg="http://schemas.microsoft.com/office/word/2010/wordprocessingGroup" xmlns:wpi="http://schemas.microsoft.com/office/word/2010/wordprocessingInk" xmlns:wne="http://schemas.microsoft.com/office/word/2006/wordml" xmlns:wps="http://schemas.microsoft.com/office/word/2010/wordprocessingShape" mc:Ignorable="w14 w15 w16se w16cid w16 w16cex w16sdtdh w16sdtfl w16du wp14">
   <w:body>
     <w:p>
       <w:pPr>
@@ -34,47 +34,53 @@
           <w:u w:val="single"/>
         </w:rPr>
       </w:pPr>
-      <w:proofErr w:type="spellStart"/>
       <w:r>
         <w:rPr>
           <w:b/>
           <w:bCs/>
           <w:u w:val="single"/>
         </w:rPr>
-        <w:t>FrontEnd</w:t>
-      </w:r>
-      <w:proofErr w:type="spellEnd"/>
+        <w:t>FrontEnd Requirements</w:t>
+      </w:r>
+    </w:p>
+    <w:p>
+      <w:r>
+        <w:t>When designing a </w:t>
+      </w:r>
       <w:r>
         <w:rPr>
           <w:b/>
           <w:bCs/>
-          <w:u w:val="single"/>
-        </w:rPr>
-        <w:t xml:space="preserve"> Requirements</w:t>
-      </w:r>
-    </w:p>
-    <w:p>
-      <w:r>
-        <w:t>When designing a </w:t>
-      </w:r>
+        </w:rPr>
+        <w:t>Human Resource Management (HRM) system</w:t>
+      </w:r>
+      <w:r>
+        <w:t>, the front-end requirements should focus on usability, accessibility, and a clean, intuitive interface to handle a wide range of HR functions.</w:t>
+      </w:r>
+    </w:p>
+    <w:p>
       <w:r>
         <w:rPr>
           <w:b/>
           <w:bCs/>
         </w:rPr>
-        <w:t>Human Resource Management (HRM) system</w:t>
-      </w:r>
-      <w:r>
-        <w:t>, the front-end requirements should focus on usability, accessibility, and a clean, intuitive interface to handle a wide range of HR functions.</w:t>
-      </w:r>
-    </w:p>
-    <w:p>
+        <w:t xml:space="preserve">User Interface </w:t>
+      </w:r>
+      <w:proofErr w:type="gramStart"/>
       <w:r>
         <w:rPr>
           <w:b/>
           <w:bCs/>
         </w:rPr>
-        <w:t>User Interface Design(UI)</w:t>
+        <w:t>Design(</w:t>
+      </w:r>
+      <w:proofErr w:type="gramEnd"/>
+      <w:r>
+        <w:rPr>
+          <w:b/>
+          <w:bCs/>
+        </w:rPr>
+        <w:t>UI)</w:t>
       </w:r>
     </w:p>
     <w:p>
@@ -185,7 +191,15 @@
     </w:p>
     <w:p>
       <w:r>
-        <w:t xml:space="preserve">Candidates need to develop a User friendly Interface using any Following Frontend Framework </w:t>
+        <w:t xml:space="preserve">Candidates need to develop a </w:t>
+      </w:r>
+      <w:proofErr w:type="gramStart"/>
+      <w:r>
+        <w:t>User friendly</w:t>
+      </w:r>
+      <w:proofErr w:type="gramEnd"/>
+      <w:r>
+        <w:t xml:space="preserve"> Interface using any Following Frontend Framework </w:t>
       </w:r>
     </w:p>
     <w:p>
@@ -206,11 +220,9 @@
           <w:numId w:val="2"/>
         </w:numPr>
       </w:pPr>
-      <w:proofErr w:type="spellStart"/>
       <w:r>
         <w:t>Reactjs</w:t>
       </w:r>
-      <w:proofErr w:type="spellEnd"/>
     </w:p>
     <w:p>
       <w:pPr>
@@ -232,21 +244,13 @@
         <w:t>Note:</w:t>
       </w:r>
       <w:r>
-        <w:t xml:space="preserve"> Developing </w:t>
-      </w:r>
-      <w:proofErr w:type="spellStart"/>
-      <w:r>
-        <w:t>Reactjs</w:t>
-      </w:r>
-      <w:proofErr w:type="spellEnd"/>
-      <w:r>
-        <w:t xml:space="preserve"> or Angular based Application will be </w:t>
-      </w:r>
-      <w:proofErr w:type="spellStart"/>
+        <w:t xml:space="preserve"> Developing Reactjs or Angular based Application will be </w:t>
+      </w:r>
+      <w:proofErr w:type="gramStart"/>
       <w:r>
         <w:t>a</w:t>
       </w:r>
-      <w:proofErr w:type="spellEnd"/>
+      <w:proofErr w:type="gramEnd"/>
       <w:r>
         <w:t xml:space="preserve"> Added Advantage for the candidate.</w:t>
       </w:r>
@@ -364,15 +368,15 @@
         </w:numPr>
       </w:pPr>
       <w:r>
-        <w:t xml:space="preserve">Role: Stored the role assigned to a User(Admin, </w:t>
-      </w:r>
-      <w:proofErr w:type="spellStart"/>
-      <w:r>
-        <w:t>Manager,Team</w:t>
-      </w:r>
-      <w:proofErr w:type="spellEnd"/>
-      <w:r>
-        <w:t>-Leader and Employee) .</w:t>
+        <w:t xml:space="preserve">Role: Stored the role assigned to a </w:t>
+      </w:r>
+      <w:proofErr w:type="gramStart"/>
+      <w:r>
+        <w:t>User(</w:t>
+      </w:r>
+      <w:proofErr w:type="gramEnd"/>
+      <w:r>
+        <w:t>Admin, Manager,Team-Leader and Employee) .</w:t>
       </w:r>
     </w:p>
     <w:p>
@@ -421,7 +425,15 @@
     </w:p>
     <w:p>
       <w:r>
-        <w:t>Apart from above table there can be more number of tables as per the requirements, candidate need to design those tables and establish the relationship if required with other tables.</w:t>
+        <w:t xml:space="preserve">Apart from above table there can be </w:t>
+      </w:r>
+      <w:proofErr w:type="gramStart"/>
+      <w:r>
+        <w:t>more</w:t>
+      </w:r>
+      <w:proofErr w:type="gramEnd"/>
+      <w:r>
+        <w:t xml:space="preserve"> number of tables as per the requirements, candidate need to design those tables and establish the relationship if required with other tables.</w:t>
       </w:r>
     </w:p>
     <w:p>
@@ -444,7 +456,6 @@
           <w:u w:val="single"/>
         </w:rPr>
       </w:pPr>
-      <w:proofErr w:type="spellStart"/>
       <w:r>
         <w:rPr>
           <w:b/>
@@ -453,7 +464,6 @@
         </w:rPr>
         <w:t>Github</w:t>
       </w:r>
-      <w:proofErr w:type="spellEnd"/>
     </w:p>
     <w:p>
       <w:pPr>
@@ -463,15 +473,7 @@
         </w:numPr>
       </w:pPr>
       <w:r>
-        <w:t xml:space="preserve">Candidate must create a repository on the </w:t>
-      </w:r>
-      <w:proofErr w:type="spellStart"/>
-      <w:r>
-        <w:t>Github</w:t>
-      </w:r>
-      <w:proofErr w:type="spellEnd"/>
-      <w:r>
-        <w:t>.</w:t>
+        <w:t>Candidate must create a repository on the Github.</w:t>
       </w:r>
     </w:p>
     <w:p>
@@ -571,11 +573,11 @@
       <w:r>
         <w:t xml:space="preserve">The Department Creation Module is a crucial part that allows administrators to organize and structure the company into various </w:t>
       </w:r>
-      <w:proofErr w:type="spellStart"/>
+      <w:proofErr w:type="gramStart"/>
       <w:r>
         <w:t>departments.This</w:t>
       </w:r>
-      <w:proofErr w:type="spellEnd"/>
+      <w:proofErr w:type="gramEnd"/>
       <w:r>
         <w:t xml:space="preserve"> module enables the creation, modification, and management of</w:t>
       </w:r>
@@ -586,6 +588,600 @@
         <w:t>departments within the organization, providing a clear hierarchy and improving employee management.</w:t>
       </w:r>
     </w:p>
+    <w:p/>
+    <w:p/>
+    <w:p>
+      <w:r>
+        <w:rPr>
+          <w:b/>
+          <w:bCs/>
+        </w:rPr>
+        <w:t>Table Name</w:t>
+      </w:r>
+      <w:r>
+        <w:t>: department</w:t>
+      </w:r>
+    </w:p>
+    <w:tbl>
+      <w:tblPr>
+        <w:tblW w:w="9360" w:type="dxa"/>
+        <w:tblCellMar>
+          <w:top w:w="15" w:type="dxa"/>
+          <w:left w:w="15" w:type="dxa"/>
+          <w:bottom w:w="15" w:type="dxa"/>
+          <w:right w:w="15" w:type="dxa"/>
+        </w:tblCellMar>
+        <w:tblLook w:val="04A0" w:firstRow="1" w:lastRow="0" w:firstColumn="1" w:lastColumn="0" w:noHBand="0" w:noVBand="1"/>
+      </w:tblPr>
+      <w:tblGrid>
+        <w:gridCol w:w="1607"/>
+        <w:gridCol w:w="2486"/>
+        <w:gridCol w:w="5267"/>
+      </w:tblGrid>
+      <w:tr>
+        <w:tc>
+          <w:tcPr>
+            <w:tcW w:w="0" w:type="auto"/>
+            <w:tcBorders>
+              <w:top w:val="single" w:sz="8" w:space="0" w:color="000000"/>
+              <w:left w:val="single" w:sz="8" w:space="0" w:color="000000"/>
+              <w:bottom w:val="single" w:sz="8" w:space="0" w:color="000000"/>
+              <w:right w:val="single" w:sz="8" w:space="0" w:color="000000"/>
+            </w:tcBorders>
+            <w:shd w:val="clear" w:color="auto" w:fill="auto"/>
+            <w:tcMar>
+              <w:top w:w="100" w:type="dxa"/>
+              <w:left w:w="100" w:type="dxa"/>
+              <w:bottom w:w="100" w:type="dxa"/>
+              <w:right w:w="100" w:type="dxa"/>
+            </w:tcMar>
+            <w:hideMark/>
+          </w:tcPr>
+          <w:p>
+            <w:r>
+              <w:rPr>
+                <w:b/>
+                <w:bCs/>
+              </w:rPr>
+              <w:t>Column name</w:t>
+            </w:r>
+          </w:p>
+        </w:tc>
+        <w:tc>
+          <w:tcPr>
+            <w:tcW w:w="0" w:type="auto"/>
+            <w:tcBorders>
+              <w:top w:val="single" w:sz="8" w:space="0" w:color="000000"/>
+              <w:left w:val="single" w:sz="8" w:space="0" w:color="000000"/>
+              <w:bottom w:val="single" w:sz="8" w:space="0" w:color="000000"/>
+              <w:right w:val="single" w:sz="8" w:space="0" w:color="000000"/>
+            </w:tcBorders>
+            <w:shd w:val="clear" w:color="auto" w:fill="auto"/>
+            <w:tcMar>
+              <w:top w:w="100" w:type="dxa"/>
+              <w:left w:w="100" w:type="dxa"/>
+              <w:bottom w:w="100" w:type="dxa"/>
+              <w:right w:w="100" w:type="dxa"/>
+            </w:tcMar>
+            <w:hideMark/>
+          </w:tcPr>
+          <w:p>
+            <w:r>
+              <w:rPr>
+                <w:b/>
+                <w:bCs/>
+              </w:rPr>
+              <w:t>Datatype</w:t>
+            </w:r>
+          </w:p>
+        </w:tc>
+        <w:tc>
+          <w:tcPr>
+            <w:tcW w:w="0" w:type="auto"/>
+            <w:tcBorders>
+              <w:top w:val="single" w:sz="8" w:space="0" w:color="000000"/>
+              <w:left w:val="single" w:sz="8" w:space="0" w:color="000000"/>
+              <w:bottom w:val="single" w:sz="8" w:space="0" w:color="000000"/>
+              <w:right w:val="single" w:sz="8" w:space="0" w:color="000000"/>
+            </w:tcBorders>
+            <w:shd w:val="clear" w:color="auto" w:fill="auto"/>
+            <w:tcMar>
+              <w:top w:w="100" w:type="dxa"/>
+              <w:left w:w="100" w:type="dxa"/>
+              <w:bottom w:w="100" w:type="dxa"/>
+              <w:right w:w="100" w:type="dxa"/>
+            </w:tcMar>
+            <w:hideMark/>
+          </w:tcPr>
+          <w:p>
+            <w:r>
+              <w:rPr>
+                <w:b/>
+                <w:bCs/>
+              </w:rPr>
+              <w:t>Description</w:t>
+            </w:r>
+          </w:p>
+        </w:tc>
+      </w:tr>
+      <w:tr>
+        <w:tc>
+          <w:tcPr>
+            <w:tcW w:w="0" w:type="auto"/>
+            <w:tcBorders>
+              <w:top w:val="single" w:sz="8" w:space="0" w:color="000000"/>
+              <w:left w:val="single" w:sz="8" w:space="0" w:color="000000"/>
+              <w:bottom w:val="single" w:sz="8" w:space="0" w:color="000000"/>
+              <w:right w:val="single" w:sz="8" w:space="0" w:color="000000"/>
+            </w:tcBorders>
+            <w:shd w:val="clear" w:color="auto" w:fill="auto"/>
+            <w:tcMar>
+              <w:top w:w="100" w:type="dxa"/>
+              <w:left w:w="100" w:type="dxa"/>
+              <w:bottom w:w="100" w:type="dxa"/>
+              <w:right w:w="100" w:type="dxa"/>
+            </w:tcMar>
+            <w:hideMark/>
+          </w:tcPr>
+          <w:p>
+            <w:r>
+              <w:t>dept_id</w:t>
+            </w:r>
+          </w:p>
+        </w:tc>
+        <w:tc>
+          <w:tcPr>
+            <w:tcW w:w="0" w:type="auto"/>
+            <w:tcBorders>
+              <w:top w:val="single" w:sz="8" w:space="0" w:color="000000"/>
+              <w:left w:val="single" w:sz="8" w:space="0" w:color="000000"/>
+              <w:bottom w:val="single" w:sz="8" w:space="0" w:color="000000"/>
+              <w:right w:val="single" w:sz="8" w:space="0" w:color="000000"/>
+            </w:tcBorders>
+            <w:shd w:val="clear" w:color="auto" w:fill="auto"/>
+            <w:tcMar>
+              <w:top w:w="100" w:type="dxa"/>
+              <w:left w:w="100" w:type="dxa"/>
+              <w:bottom w:w="100" w:type="dxa"/>
+              <w:right w:w="100" w:type="dxa"/>
+            </w:tcMar>
+            <w:hideMark/>
+          </w:tcPr>
+          <w:p>
+            <w:r>
+              <w:t>int(</w:t>
+            </w:r>
+            <w:proofErr w:type="gramStart"/>
+            <w:r>
+              <w:t>pk,auto</w:t>
+            </w:r>
+            <w:proofErr w:type="gramEnd"/>
+            <w:r>
+              <w:t>_increment)</w:t>
+            </w:r>
+          </w:p>
+        </w:tc>
+        <w:tc>
+          <w:tcPr>
+            <w:tcW w:w="0" w:type="auto"/>
+            <w:tcBorders>
+              <w:top w:val="single" w:sz="8" w:space="0" w:color="000000"/>
+              <w:left w:val="single" w:sz="8" w:space="0" w:color="000000"/>
+              <w:bottom w:val="single" w:sz="8" w:space="0" w:color="000000"/>
+              <w:right w:val="single" w:sz="8" w:space="0" w:color="000000"/>
+            </w:tcBorders>
+            <w:shd w:val="clear" w:color="auto" w:fill="auto"/>
+            <w:tcMar>
+              <w:top w:w="100" w:type="dxa"/>
+              <w:left w:w="100" w:type="dxa"/>
+              <w:bottom w:w="100" w:type="dxa"/>
+              <w:right w:w="100" w:type="dxa"/>
+            </w:tcMar>
+            <w:hideMark/>
+          </w:tcPr>
+          <w:p>
+            <w:r>
+              <w:t>Unique identifier for each department</w:t>
+            </w:r>
+          </w:p>
+        </w:tc>
+      </w:tr>
+      <w:tr>
+        <w:tc>
+          <w:tcPr>
+            <w:tcW w:w="0" w:type="auto"/>
+            <w:tcBorders>
+              <w:top w:val="single" w:sz="8" w:space="0" w:color="000000"/>
+              <w:left w:val="single" w:sz="8" w:space="0" w:color="000000"/>
+              <w:bottom w:val="single" w:sz="8" w:space="0" w:color="000000"/>
+              <w:right w:val="single" w:sz="8" w:space="0" w:color="000000"/>
+            </w:tcBorders>
+            <w:shd w:val="clear" w:color="auto" w:fill="auto"/>
+            <w:tcMar>
+              <w:top w:w="100" w:type="dxa"/>
+              <w:left w:w="100" w:type="dxa"/>
+              <w:bottom w:w="100" w:type="dxa"/>
+              <w:right w:w="100" w:type="dxa"/>
+            </w:tcMar>
+            <w:hideMark/>
+          </w:tcPr>
+          <w:p>
+            <w:r>
+              <w:t>dept_name</w:t>
+            </w:r>
+          </w:p>
+        </w:tc>
+        <w:tc>
+          <w:tcPr>
+            <w:tcW w:w="0" w:type="auto"/>
+            <w:tcBorders>
+              <w:top w:val="single" w:sz="8" w:space="0" w:color="000000"/>
+              <w:left w:val="single" w:sz="8" w:space="0" w:color="000000"/>
+              <w:bottom w:val="single" w:sz="8" w:space="0" w:color="000000"/>
+              <w:right w:val="single" w:sz="8" w:space="0" w:color="000000"/>
+            </w:tcBorders>
+            <w:shd w:val="clear" w:color="auto" w:fill="auto"/>
+            <w:tcMar>
+              <w:top w:w="100" w:type="dxa"/>
+              <w:left w:w="100" w:type="dxa"/>
+              <w:bottom w:w="100" w:type="dxa"/>
+              <w:right w:w="100" w:type="dxa"/>
+            </w:tcMar>
+            <w:hideMark/>
+          </w:tcPr>
+          <w:p>
+            <w:proofErr w:type="gramStart"/>
+            <w:r>
+              <w:t>varchar(</w:t>
+            </w:r>
+            <w:proofErr w:type="gramEnd"/>
+            <w:r>
+              <w:t>100)</w:t>
+            </w:r>
+          </w:p>
+        </w:tc>
+        <w:tc>
+          <w:tcPr>
+            <w:tcW w:w="0" w:type="auto"/>
+            <w:tcBorders>
+              <w:top w:val="single" w:sz="8" w:space="0" w:color="000000"/>
+              <w:left w:val="single" w:sz="8" w:space="0" w:color="000000"/>
+              <w:bottom w:val="single" w:sz="8" w:space="0" w:color="000000"/>
+              <w:right w:val="single" w:sz="8" w:space="0" w:color="000000"/>
+            </w:tcBorders>
+            <w:shd w:val="clear" w:color="auto" w:fill="auto"/>
+            <w:tcMar>
+              <w:top w:w="100" w:type="dxa"/>
+              <w:left w:w="100" w:type="dxa"/>
+              <w:bottom w:w="100" w:type="dxa"/>
+              <w:right w:w="100" w:type="dxa"/>
+            </w:tcMar>
+            <w:hideMark/>
+          </w:tcPr>
+          <w:p>
+            <w:r>
+              <w:t xml:space="preserve">Name of the </w:t>
+            </w:r>
+            <w:proofErr w:type="gramStart"/>
+            <w:r>
+              <w:t>department(</w:t>
+            </w:r>
+            <w:proofErr w:type="gramEnd"/>
+            <w:r>
+              <w:t>IT,Sales etc)</w:t>
+            </w:r>
+          </w:p>
+        </w:tc>
+      </w:tr>
+      <w:tr>
+        <w:tc>
+          <w:tcPr>
+            <w:tcW w:w="0" w:type="auto"/>
+            <w:tcBorders>
+              <w:top w:val="single" w:sz="8" w:space="0" w:color="000000"/>
+              <w:left w:val="single" w:sz="8" w:space="0" w:color="000000"/>
+              <w:bottom w:val="single" w:sz="8" w:space="0" w:color="000000"/>
+              <w:right w:val="single" w:sz="8" w:space="0" w:color="000000"/>
+            </w:tcBorders>
+            <w:shd w:val="clear" w:color="auto" w:fill="auto"/>
+            <w:tcMar>
+              <w:top w:w="100" w:type="dxa"/>
+              <w:left w:w="100" w:type="dxa"/>
+              <w:bottom w:w="100" w:type="dxa"/>
+              <w:right w:w="100" w:type="dxa"/>
+            </w:tcMar>
+            <w:hideMark/>
+          </w:tcPr>
+          <w:p>
+            <w:r>
+              <w:t>description</w:t>
+            </w:r>
+          </w:p>
+        </w:tc>
+        <w:tc>
+          <w:tcPr>
+            <w:tcW w:w="0" w:type="auto"/>
+            <w:tcBorders>
+              <w:top w:val="single" w:sz="8" w:space="0" w:color="000000"/>
+              <w:left w:val="single" w:sz="8" w:space="0" w:color="000000"/>
+              <w:bottom w:val="single" w:sz="8" w:space="0" w:color="000000"/>
+              <w:right w:val="single" w:sz="8" w:space="0" w:color="000000"/>
+            </w:tcBorders>
+            <w:shd w:val="clear" w:color="auto" w:fill="auto"/>
+            <w:tcMar>
+              <w:top w:w="100" w:type="dxa"/>
+              <w:left w:w="100" w:type="dxa"/>
+              <w:bottom w:w="100" w:type="dxa"/>
+              <w:right w:w="100" w:type="dxa"/>
+            </w:tcMar>
+            <w:hideMark/>
+          </w:tcPr>
+          <w:p>
+            <w:proofErr w:type="gramStart"/>
+            <w:r>
+              <w:t>varchar(</w:t>
+            </w:r>
+            <w:proofErr w:type="gramEnd"/>
+            <w:r>
+              <w:t>300)</w:t>
+            </w:r>
+          </w:p>
+        </w:tc>
+        <w:tc>
+          <w:tcPr>
+            <w:tcW w:w="0" w:type="auto"/>
+            <w:tcBorders>
+              <w:top w:val="single" w:sz="8" w:space="0" w:color="000000"/>
+              <w:left w:val="single" w:sz="8" w:space="0" w:color="000000"/>
+              <w:bottom w:val="single" w:sz="8" w:space="0" w:color="000000"/>
+              <w:right w:val="single" w:sz="8" w:space="0" w:color="000000"/>
+            </w:tcBorders>
+            <w:shd w:val="clear" w:color="auto" w:fill="auto"/>
+            <w:tcMar>
+              <w:top w:w="100" w:type="dxa"/>
+              <w:left w:w="100" w:type="dxa"/>
+              <w:bottom w:w="100" w:type="dxa"/>
+              <w:right w:w="100" w:type="dxa"/>
+            </w:tcMar>
+            <w:hideMark/>
+          </w:tcPr>
+          <w:p>
+            <w:r>
+              <w:t>Small description about the department</w:t>
+            </w:r>
+          </w:p>
+        </w:tc>
+      </w:tr>
+      <w:tr>
+        <w:tc>
+          <w:tcPr>
+            <w:tcW w:w="0" w:type="auto"/>
+            <w:tcBorders>
+              <w:top w:val="single" w:sz="8" w:space="0" w:color="000000"/>
+              <w:left w:val="single" w:sz="8" w:space="0" w:color="000000"/>
+              <w:bottom w:val="single" w:sz="8" w:space="0" w:color="000000"/>
+              <w:right w:val="single" w:sz="8" w:space="0" w:color="000000"/>
+            </w:tcBorders>
+            <w:shd w:val="clear" w:color="auto" w:fill="auto"/>
+            <w:tcMar>
+              <w:top w:w="100" w:type="dxa"/>
+              <w:left w:w="100" w:type="dxa"/>
+              <w:bottom w:w="100" w:type="dxa"/>
+              <w:right w:w="100" w:type="dxa"/>
+            </w:tcMar>
+            <w:hideMark/>
+          </w:tcPr>
+          <w:p>
+            <w:r>
+              <w:t>created_at</w:t>
+            </w:r>
+          </w:p>
+        </w:tc>
+        <w:tc>
+          <w:tcPr>
+            <w:tcW w:w="0" w:type="auto"/>
+            <w:tcBorders>
+              <w:top w:val="single" w:sz="8" w:space="0" w:color="000000"/>
+              <w:left w:val="single" w:sz="8" w:space="0" w:color="000000"/>
+              <w:bottom w:val="single" w:sz="8" w:space="0" w:color="000000"/>
+              <w:right w:val="single" w:sz="8" w:space="0" w:color="000000"/>
+            </w:tcBorders>
+            <w:shd w:val="clear" w:color="auto" w:fill="auto"/>
+            <w:tcMar>
+              <w:top w:w="100" w:type="dxa"/>
+              <w:left w:w="100" w:type="dxa"/>
+              <w:bottom w:w="100" w:type="dxa"/>
+              <w:right w:w="100" w:type="dxa"/>
+            </w:tcMar>
+            <w:hideMark/>
+          </w:tcPr>
+          <w:p>
+            <w:r>
+              <w:t>datetime</w:t>
+            </w:r>
+          </w:p>
+        </w:tc>
+        <w:tc>
+          <w:tcPr>
+            <w:tcW w:w="0" w:type="auto"/>
+            <w:tcBorders>
+              <w:top w:val="single" w:sz="8" w:space="0" w:color="000000"/>
+              <w:left w:val="single" w:sz="8" w:space="0" w:color="000000"/>
+              <w:bottom w:val="single" w:sz="8" w:space="0" w:color="000000"/>
+              <w:right w:val="single" w:sz="8" w:space="0" w:color="000000"/>
+            </w:tcBorders>
+            <w:shd w:val="clear" w:color="auto" w:fill="auto"/>
+            <w:tcMar>
+              <w:top w:w="100" w:type="dxa"/>
+              <w:left w:w="100" w:type="dxa"/>
+              <w:bottom w:w="100" w:type="dxa"/>
+              <w:right w:w="100" w:type="dxa"/>
+            </w:tcMar>
+            <w:hideMark/>
+          </w:tcPr>
+          <w:p>
+            <w:r>
+              <w:t>Timestamp when the department was created.</w:t>
+            </w:r>
+          </w:p>
+        </w:tc>
+      </w:tr>
+      <w:tr>
+        <w:tc>
+          <w:tcPr>
+            <w:tcW w:w="0" w:type="auto"/>
+            <w:tcBorders>
+              <w:top w:val="single" w:sz="8" w:space="0" w:color="000000"/>
+              <w:left w:val="single" w:sz="8" w:space="0" w:color="000000"/>
+              <w:bottom w:val="single" w:sz="8" w:space="0" w:color="000000"/>
+              <w:right w:val="single" w:sz="8" w:space="0" w:color="000000"/>
+            </w:tcBorders>
+            <w:shd w:val="clear" w:color="auto" w:fill="auto"/>
+            <w:tcMar>
+              <w:top w:w="100" w:type="dxa"/>
+              <w:left w:w="100" w:type="dxa"/>
+              <w:bottom w:w="100" w:type="dxa"/>
+              <w:right w:w="100" w:type="dxa"/>
+            </w:tcMar>
+            <w:hideMark/>
+          </w:tcPr>
+          <w:p>
+            <w:r>
+              <w:t>updated_at</w:t>
+            </w:r>
+          </w:p>
+        </w:tc>
+        <w:tc>
+          <w:tcPr>
+            <w:tcW w:w="0" w:type="auto"/>
+            <w:tcBorders>
+              <w:top w:val="single" w:sz="8" w:space="0" w:color="000000"/>
+              <w:left w:val="single" w:sz="8" w:space="0" w:color="000000"/>
+              <w:bottom w:val="single" w:sz="8" w:space="0" w:color="000000"/>
+              <w:right w:val="single" w:sz="8" w:space="0" w:color="000000"/>
+            </w:tcBorders>
+            <w:shd w:val="clear" w:color="auto" w:fill="auto"/>
+            <w:tcMar>
+              <w:top w:w="100" w:type="dxa"/>
+              <w:left w:w="100" w:type="dxa"/>
+              <w:bottom w:w="100" w:type="dxa"/>
+              <w:right w:w="100" w:type="dxa"/>
+            </w:tcMar>
+            <w:hideMark/>
+          </w:tcPr>
+          <w:p>
+            <w:r>
+              <w:t>datetime</w:t>
+            </w:r>
+          </w:p>
+        </w:tc>
+        <w:tc>
+          <w:tcPr>
+            <w:tcW w:w="0" w:type="auto"/>
+            <w:tcBorders>
+              <w:top w:val="single" w:sz="8" w:space="0" w:color="000000"/>
+              <w:left w:val="single" w:sz="8" w:space="0" w:color="000000"/>
+              <w:bottom w:val="single" w:sz="8" w:space="0" w:color="000000"/>
+              <w:right w:val="single" w:sz="8" w:space="0" w:color="000000"/>
+            </w:tcBorders>
+            <w:shd w:val="clear" w:color="auto" w:fill="auto"/>
+            <w:tcMar>
+              <w:top w:w="100" w:type="dxa"/>
+              <w:left w:w="100" w:type="dxa"/>
+              <w:bottom w:w="100" w:type="dxa"/>
+              <w:right w:w="100" w:type="dxa"/>
+            </w:tcMar>
+            <w:hideMark/>
+          </w:tcPr>
+          <w:p>
+            <w:r>
+              <w:t>Timestamp when the last department was updated.</w:t>
+            </w:r>
+          </w:p>
+        </w:tc>
+      </w:tr>
+      <w:tr>
+        <w:tc>
+          <w:tcPr>
+            <w:tcW w:w="0" w:type="auto"/>
+            <w:tcBorders>
+              <w:top w:val="single" w:sz="8" w:space="0" w:color="000000"/>
+              <w:left w:val="single" w:sz="8" w:space="0" w:color="000000"/>
+              <w:bottom w:val="single" w:sz="8" w:space="0" w:color="000000"/>
+              <w:right w:val="single" w:sz="8" w:space="0" w:color="000000"/>
+            </w:tcBorders>
+            <w:shd w:val="clear" w:color="auto" w:fill="auto"/>
+            <w:tcMar>
+              <w:top w:w="100" w:type="dxa"/>
+              <w:left w:w="100" w:type="dxa"/>
+              <w:bottom w:w="100" w:type="dxa"/>
+              <w:right w:w="100" w:type="dxa"/>
+            </w:tcMar>
+            <w:hideMark/>
+          </w:tcPr>
+          <w:p>
+            <w:r>
+              <w:t>status</w:t>
+            </w:r>
+          </w:p>
+        </w:tc>
+        <w:tc>
+          <w:tcPr>
+            <w:tcW w:w="0" w:type="auto"/>
+            <w:tcBorders>
+              <w:top w:val="single" w:sz="8" w:space="0" w:color="000000"/>
+              <w:left w:val="single" w:sz="8" w:space="0" w:color="000000"/>
+              <w:bottom w:val="single" w:sz="8" w:space="0" w:color="000000"/>
+              <w:right w:val="single" w:sz="8" w:space="0" w:color="000000"/>
+            </w:tcBorders>
+            <w:shd w:val="clear" w:color="auto" w:fill="auto"/>
+            <w:tcMar>
+              <w:top w:w="100" w:type="dxa"/>
+              <w:left w:w="100" w:type="dxa"/>
+              <w:bottom w:w="100" w:type="dxa"/>
+              <w:right w:w="100" w:type="dxa"/>
+            </w:tcMar>
+            <w:hideMark/>
+          </w:tcPr>
+          <w:p>
+            <w:proofErr w:type="gramStart"/>
+            <w:r>
+              <w:t>varchar(</w:t>
+            </w:r>
+            <w:proofErr w:type="gramEnd"/>
+            <w:r>
+              <w:t>50)</w:t>
+            </w:r>
+          </w:p>
+        </w:tc>
+        <w:tc>
+          <w:tcPr>
+            <w:tcW w:w="0" w:type="auto"/>
+            <w:tcBorders>
+              <w:top w:val="single" w:sz="8" w:space="0" w:color="000000"/>
+              <w:left w:val="single" w:sz="8" w:space="0" w:color="000000"/>
+              <w:bottom w:val="single" w:sz="8" w:space="0" w:color="000000"/>
+              <w:right w:val="single" w:sz="8" w:space="0" w:color="000000"/>
+            </w:tcBorders>
+            <w:shd w:val="clear" w:color="auto" w:fill="auto"/>
+            <w:tcMar>
+              <w:top w:w="100" w:type="dxa"/>
+              <w:left w:w="100" w:type="dxa"/>
+              <w:bottom w:w="100" w:type="dxa"/>
+              <w:right w:w="100" w:type="dxa"/>
+            </w:tcMar>
+            <w:hideMark/>
+          </w:tcPr>
+          <w:p>
+            <w:r>
+              <w:t>This is a boolean field. Default value is True</w:t>
+            </w:r>
+          </w:p>
+        </w:tc>
+      </w:tr>
+    </w:tbl>
+    <w:p/>
+    <w:p/>
     <w:p/>
     <w:p/>
     <w:p/>
@@ -600,7 +1196,7 @@
 </file>
 
 <file path=word/numbering.xml><?xml version="1.0" encoding="utf-8"?>
-<w:numbering xmlns:wpc="http://schemas.microsoft.com/office/word/2010/wordprocessingCanvas" xmlns:cx="http://schemas.microsoft.com/office/drawing/2014/chartex" xmlns:cx1="http://schemas.microsoft.com/office/drawing/2015/9/8/chartex" xmlns:cx2="http://schemas.microsoft.com/office/drawing/2015/10/21/chartex" xmlns:cx3="http://schemas.microsoft.com/office/drawing/2016/5/9/chartex" xmlns:cx4="http://schemas.microsoft.com/office/drawing/2016/5/10/chartex" xmlns:cx5="http://schemas.microsoft.com/office/drawing/2016/5/11/chartex" xmlns:cx6="http://schemas.microsoft.com/office/drawing/2016/5/12/chartex" xmlns:cx7="http://schemas.microsoft.com/office/drawing/2016/5/13/chartex" xmlns:cx8="http://schemas.microsoft.com/office/drawing/2016/5/14/chartex" xmlns:mc="http://schemas.openxmlformats.org/markup-compatibility/2006" xmlns:aink="http://schemas.microsoft.com/office/drawing/2016/ink" xmlns:am3d="http://schemas.microsoft.com/office/drawing/2017/model3d" xmlns:o="urn:schemas-microsoft-com:office:office" xmlns:oel="http://schemas.microsoft.com/office/2019/extlst" xmlns:r="http://schemas.openxmlformats.org/officeDocument/2006/relationships" xmlns:m="http://schemas.openxmlformats.org/officeDocument/2006/math" xmlns:v="urn:schemas-microsoft-com:vml" xmlns:wp14="http://schemas.microsoft.com/office/word/2010/wordprocessingDrawing" xmlns:wp="http://schemas.openxmlformats.org/drawingml/2006/wordprocessingDrawing" xmlns:w10="urn:schemas-microsoft-com:office:word" xmlns:w="http://schemas.openxmlformats.org/wordprocessingml/2006/main" xmlns:w14="http://schemas.microsoft.com/office/word/2010/wordml" xmlns:w15="http://schemas.microsoft.com/office/word/2012/wordml" xmlns:w16cex="http://schemas.microsoft.com/office/word/2018/wordml/cex" xmlns:w16cid="http://schemas.microsoft.com/office/word/2016/wordml/cid" xmlns:w16="http://schemas.microsoft.com/office/word/2018/wordml" xmlns:w16du="http://schemas.microsoft.com/office/word/2023/wordml/word16du" xmlns:w16sdtdh="http://schemas.microsoft.com/office/word/2020/wordml/sdtdatahash" xmlns:w16se="http://schemas.microsoft.com/office/word/2015/wordml/symex" xmlns:wpg="http://schemas.microsoft.com/office/word/2010/wordprocessingGroup" xmlns:wpi="http://schemas.microsoft.com/office/word/2010/wordprocessingInk" xmlns:wne="http://schemas.microsoft.com/office/word/2006/wordml" xmlns:wps="http://schemas.microsoft.com/office/word/2010/wordprocessingShape" mc:Ignorable="w14 w15 w16se w16cid w16 w16cex w16sdtdh w16du wp14">
+<w:numbering xmlns:wpc="http://schemas.microsoft.com/office/word/2010/wordprocessingCanvas" xmlns:cx="http://schemas.microsoft.com/office/drawing/2014/chartex" xmlns:cx1="http://schemas.microsoft.com/office/drawing/2015/9/8/chartex" xmlns:cx2="http://schemas.microsoft.com/office/drawing/2015/10/21/chartex" xmlns:cx3="http://schemas.microsoft.com/office/drawing/2016/5/9/chartex" xmlns:cx4="http://schemas.microsoft.com/office/drawing/2016/5/10/chartex" xmlns:cx5="http://schemas.microsoft.com/office/drawing/2016/5/11/chartex" xmlns:cx6="http://schemas.microsoft.com/office/drawing/2016/5/12/chartex" xmlns:cx7="http://schemas.microsoft.com/office/drawing/2016/5/13/chartex" xmlns:cx8="http://schemas.microsoft.com/office/drawing/2016/5/14/chartex" xmlns:mc="http://schemas.openxmlformats.org/markup-compatibility/2006" xmlns:aink="http://schemas.microsoft.com/office/drawing/2016/ink" xmlns:am3d="http://schemas.microsoft.com/office/drawing/2017/model3d" xmlns:o="urn:schemas-microsoft-com:office:office" xmlns:oel="http://schemas.microsoft.com/office/2019/extlst" xmlns:r="http://schemas.openxmlformats.org/officeDocument/2006/relationships" xmlns:m="http://schemas.openxmlformats.org/officeDocument/2006/math" xmlns:v="urn:schemas-microsoft-com:vml" xmlns:wp14="http://schemas.microsoft.com/office/word/2010/wordprocessingDrawing" xmlns:wp="http://schemas.openxmlformats.org/drawingml/2006/wordprocessingDrawing" xmlns:w10="urn:schemas-microsoft-com:office:word" xmlns:w="http://schemas.openxmlformats.org/wordprocessingml/2006/main" xmlns:w14="http://schemas.microsoft.com/office/word/2010/wordml" xmlns:w15="http://schemas.microsoft.com/office/word/2012/wordml" xmlns:w16cex="http://schemas.microsoft.com/office/word/2018/wordml/cex" xmlns:w16cid="http://schemas.microsoft.com/office/word/2016/wordml/cid" xmlns:w16="http://schemas.microsoft.com/office/word/2018/wordml" xmlns:w16du="http://schemas.microsoft.com/office/word/2023/wordml/word16du" xmlns:w16sdtdh="http://schemas.microsoft.com/office/word/2020/wordml/sdtdatahash" xmlns:w16sdtfl="http://schemas.microsoft.com/office/word/2024/wordml/sdtformatlock" xmlns:w16se="http://schemas.microsoft.com/office/word/2015/wordml/symex" xmlns:wpg="http://schemas.microsoft.com/office/word/2010/wordprocessingGroup" xmlns:wpi="http://schemas.microsoft.com/office/word/2010/wordprocessingInk" xmlns:wne="http://schemas.microsoft.com/office/word/2006/wordml" xmlns:wps="http://schemas.microsoft.com/office/word/2010/wordprocessingShape" mc:Ignorable="w14 w15 w16se w16cid w16 w16cex w16sdtdh w16sdtfl w16du wp14">
   <w:abstractNum w:abstractNumId="0" w15:restartNumberingAfterBreak="0">
     <w:nsid w:val="09454EB3"/>
     <w:multiLevelType w:val="multilevel"/>
@@ -1373,7 +1969,7 @@
 </file>
 
 <file path=word/styles.xml><?xml version="1.0" encoding="utf-8"?>
-<w:styles xmlns:mc="http://schemas.openxmlformats.org/markup-compatibility/2006" xmlns:r="http://schemas.openxmlformats.org/officeDocument/2006/relationships" xmlns:w="http://schemas.openxmlformats.org/wordprocessingml/2006/main" xmlns:w14="http://schemas.microsoft.com/office/word/2010/wordml" xmlns:w15="http://schemas.microsoft.com/office/word/2012/wordml" xmlns:w16cex="http://schemas.microsoft.com/office/word/2018/wordml/cex" xmlns:w16cid="http://schemas.microsoft.com/office/word/2016/wordml/cid" xmlns:w16="http://schemas.microsoft.com/office/word/2018/wordml" xmlns:w16du="http://schemas.microsoft.com/office/word/2023/wordml/word16du" xmlns:w16sdtdh="http://schemas.microsoft.com/office/word/2020/wordml/sdtdatahash" xmlns:w16se="http://schemas.microsoft.com/office/word/2015/wordml/symex" mc:Ignorable="w14 w15 w16se w16cid w16 w16cex w16sdtdh w16du">
+<w:styles xmlns:mc="http://schemas.openxmlformats.org/markup-compatibility/2006" xmlns:r="http://schemas.openxmlformats.org/officeDocument/2006/relationships" xmlns:w="http://schemas.openxmlformats.org/wordprocessingml/2006/main" xmlns:w14="http://schemas.microsoft.com/office/word/2010/wordml" xmlns:w15="http://schemas.microsoft.com/office/word/2012/wordml" xmlns:w16cex="http://schemas.microsoft.com/office/word/2018/wordml/cex" xmlns:w16cid="http://schemas.microsoft.com/office/word/2016/wordml/cid" xmlns:w16="http://schemas.microsoft.com/office/word/2018/wordml" xmlns:w16du="http://schemas.microsoft.com/office/word/2023/wordml/word16du" xmlns:w16sdtdh="http://schemas.microsoft.com/office/word/2020/wordml/sdtdatahash" xmlns:w16sdtfl="http://schemas.microsoft.com/office/word/2024/wordml/sdtformatlock" xmlns:w16se="http://schemas.microsoft.com/office/word/2015/wordml/symex" mc:Ignorable="w14 w15 w16se w16cid w16 w16cex w16sdtdh w16sdtfl w16du">
   <w:docDefaults>
     <w:rPrDefault>
       <w:rPr>

--- a/ITVEDANT INTEGRATED INTERSHIP.docx
+++ b/ITVEDANT INTEGRATED INTERSHIP.docx
@@ -34,13 +34,23 @@
           <w:u w:val="single"/>
         </w:rPr>
       </w:pPr>
+      <w:proofErr w:type="spellStart"/>
       <w:r>
         <w:rPr>
           <w:b/>
           <w:bCs/>
           <w:u w:val="single"/>
         </w:rPr>
-        <w:t>FrontEnd Requirements</w:t>
+        <w:t>FrontEnd</w:t>
+      </w:r>
+      <w:proofErr w:type="spellEnd"/>
+      <w:r>
+        <w:rPr>
+          <w:b/>
+          <w:bCs/>
+          <w:u w:val="single"/>
+        </w:rPr>
+        <w:t xml:space="preserve"> Requirements</w:t>
       </w:r>
     </w:p>
     <w:p>
@@ -220,9 +230,11 @@
           <w:numId w:val="2"/>
         </w:numPr>
       </w:pPr>
+      <w:proofErr w:type="spellStart"/>
       <w:r>
         <w:t>Reactjs</w:t>
       </w:r>
+      <w:proofErr w:type="spellEnd"/>
     </w:p>
     <w:p>
       <w:pPr>
@@ -244,12 +256,22 @@
         <w:t>Note:</w:t>
       </w:r>
       <w:r>
-        <w:t xml:space="preserve"> Developing Reactjs or Angular based Application will be </w:t>
-      </w:r>
+        <w:t xml:space="preserve"> Developing </w:t>
+      </w:r>
+      <w:proofErr w:type="spellStart"/>
+      <w:r>
+        <w:t>Reactjs</w:t>
+      </w:r>
+      <w:proofErr w:type="spellEnd"/>
+      <w:r>
+        <w:t xml:space="preserve"> or Angular based Application will be </w:t>
+      </w:r>
+      <w:proofErr w:type="spellStart"/>
       <w:proofErr w:type="gramStart"/>
       <w:r>
         <w:t>a</w:t>
       </w:r>
+      <w:proofErr w:type="spellEnd"/>
       <w:proofErr w:type="gramEnd"/>
       <w:r>
         <w:t xml:space="preserve"> Added Advantage for the candidate.</w:t>
@@ -376,7 +398,15 @@
       </w:r>
       <w:proofErr w:type="gramEnd"/>
       <w:r>
-        <w:t>Admin, Manager,Team-Leader and Employee) .</w:t>
+        <w:t xml:space="preserve">Admin, </w:t>
+      </w:r>
+      <w:proofErr w:type="spellStart"/>
+      <w:r>
+        <w:t>Manager,Team</w:t>
+      </w:r>
+      <w:proofErr w:type="spellEnd"/>
+      <w:r>
+        <w:t>-Leader and Employee) .</w:t>
       </w:r>
     </w:p>
     <w:p>
@@ -456,6 +486,7 @@
           <w:u w:val="single"/>
         </w:rPr>
       </w:pPr>
+      <w:proofErr w:type="spellStart"/>
       <w:r>
         <w:rPr>
           <w:b/>
@@ -464,6 +495,7 @@
         </w:rPr>
         <w:t>Github</w:t>
       </w:r>
+      <w:proofErr w:type="spellEnd"/>
     </w:p>
     <w:p>
       <w:pPr>
@@ -473,7 +505,15 @@
         </w:numPr>
       </w:pPr>
       <w:r>
-        <w:t>Candidate must create a repository on the Github.</w:t>
+        <w:t xml:space="preserve">Candidate must create a repository on the </w:t>
+      </w:r>
+      <w:proofErr w:type="spellStart"/>
+      <w:r>
+        <w:t>Github</w:t>
+      </w:r>
+      <w:proofErr w:type="spellEnd"/>
+      <w:r>
+        <w:t>.</w:t>
       </w:r>
     </w:p>
     <w:p>
@@ -573,10 +613,12 @@
       <w:r>
         <w:t xml:space="preserve">The Department Creation Module is a crucial part that allows administrators to organize and structure the company into various </w:t>
       </w:r>
+      <w:proofErr w:type="spellStart"/>
       <w:proofErr w:type="gramStart"/>
       <w:r>
         <w:t>departments.This</w:t>
       </w:r>
+      <w:proofErr w:type="spellEnd"/>
       <w:proofErr w:type="gramEnd"/>
       <w:r>
         <w:t xml:space="preserve"> module enables the creation, modification, and management of</w:t>
@@ -724,9 +766,11 @@
             <w:hideMark/>
           </w:tcPr>
           <w:p>
+            <w:proofErr w:type="spellStart"/>
             <w:r>
               <w:t>dept_id</w:t>
             </w:r>
+            <w:proofErr w:type="spellEnd"/>
           </w:p>
         </w:tc>
         <w:tc>
@@ -751,13 +795,18 @@
             <w:r>
               <w:t>int(</w:t>
             </w:r>
+            <w:proofErr w:type="spellStart"/>
             <w:proofErr w:type="gramStart"/>
             <w:r>
               <w:t>pk,auto</w:t>
             </w:r>
             <w:proofErr w:type="gramEnd"/>
             <w:r>
-              <w:t>_increment)</w:t>
+              <w:t>_increment</w:t>
+            </w:r>
+            <w:proofErr w:type="spellEnd"/>
+            <w:r>
+              <w:t>)</w:t>
             </w:r>
           </w:p>
         </w:tc>
@@ -806,9 +855,11 @@
             <w:hideMark/>
           </w:tcPr>
           <w:p>
+            <w:proofErr w:type="spellStart"/>
             <w:r>
               <w:t>dept_name</w:t>
             </w:r>
+            <w:proofErr w:type="spellEnd"/>
           </w:p>
         </w:tc>
         <w:tc>
@@ -866,9 +917,22 @@
             <w:r>
               <w:t>department(</w:t>
             </w:r>
+            <w:proofErr w:type="spellStart"/>
             <w:proofErr w:type="gramEnd"/>
             <w:r>
-              <w:t>IT,Sales etc)</w:t>
+              <w:t>IT,Sales</w:t>
+            </w:r>
+            <w:proofErr w:type="spellEnd"/>
+            <w:r>
+              <w:t xml:space="preserve"> </w:t>
+            </w:r>
+            <w:proofErr w:type="spellStart"/>
+            <w:r>
+              <w:t>etc</w:t>
+            </w:r>
+            <w:proofErr w:type="spellEnd"/>
+            <w:r>
+              <w:t>)</w:t>
             </w:r>
           </w:p>
         </w:tc>
@@ -972,9 +1036,11 @@
             <w:hideMark/>
           </w:tcPr>
           <w:p>
+            <w:proofErr w:type="spellStart"/>
             <w:r>
               <w:t>created_at</w:t>
             </w:r>
+            <w:proofErr w:type="spellEnd"/>
           </w:p>
         </w:tc>
         <w:tc>
@@ -1046,9 +1112,11 @@
             <w:hideMark/>
           </w:tcPr>
           <w:p>
+            <w:proofErr w:type="spellStart"/>
             <w:r>
               <w:t>updated_at</w:t>
             </w:r>
+            <w:proofErr w:type="spellEnd"/>
           </w:p>
         </w:tc>
         <w:tc>
@@ -1174,16 +1242,1310 @@
           </w:tcPr>
           <w:p>
             <w:r>
-              <w:t>This is a boolean field. Default value is True</w:t>
+              <w:t xml:space="preserve">This is a </w:t>
+            </w:r>
+            <w:proofErr w:type="spellStart"/>
+            <w:r>
+              <w:t>boolean</w:t>
+            </w:r>
+            <w:proofErr w:type="spellEnd"/>
+            <w:r>
+              <w:t xml:space="preserve"> field. Default value is True</w:t>
             </w:r>
           </w:p>
         </w:tc>
       </w:tr>
     </w:tbl>
     <w:p/>
+    <w:p>
+      <w:r>
+        <w:t>Department Management System</w:t>
+      </w:r>
+      <w:r>
+        <w:t xml:space="preserve"> </w:t>
+      </w:r>
+      <w:r>
+        <w:rPr>
+          <w:b/>
+          <w:bCs/>
+        </w:rPr>
+        <w:t xml:space="preserve">Add Department </w:t>
+      </w:r>
+      <w:r>
+        <w:rPr>
+          <w:b/>
+          <w:bCs/>
+        </w:rPr>
+        <w:br/>
+      </w:r>
+      <w:r>
+        <w:t>Only Admin can create a new department.</w:t>
+      </w:r>
+    </w:p>
+    <w:p>
+      <w:r>
+        <w:rPr>
+          <w:b/>
+          <w:bCs/>
+        </w:rPr>
+        <w:t>Reference Form</w:t>
+      </w:r>
+    </w:p>
+    <w:p>
+      <w:r>
+        <w:rPr>
+          <w:b/>
+          <w:bCs/>
+        </w:rPr>
+        <w:br/>
+      </w:r>
+    </w:p>
+    <w:p>
+      <w:r>
+        <w:drawing>
+          <wp:inline distT="0" distB="0" distL="0" distR="0" wp14:anchorId="51B89208" wp14:editId="3D34659B">
+            <wp:extent cx="4233863" cy="2440176"/>
+            <wp:effectExtent l="0" t="0" r="0" b="0"/>
+            <wp:docPr id="2115334733" name="Picture 6"/>
+            <wp:cNvGraphicFramePr>
+              <a:graphicFrameLocks xmlns:a="http://schemas.openxmlformats.org/drawingml/2006/main" noChangeAspect="1"/>
+            </wp:cNvGraphicFramePr>
+            <a:graphic xmlns:a="http://schemas.openxmlformats.org/drawingml/2006/main">
+              <a:graphicData uri="http://schemas.openxmlformats.org/drawingml/2006/picture">
+                <pic:pic xmlns:pic="http://schemas.openxmlformats.org/drawingml/2006/picture">
+                  <pic:nvPicPr>
+                    <pic:cNvPr id="0" name="Picture 16"/>
+                    <pic:cNvPicPr>
+                      <a:picLocks noChangeAspect="1" noChangeArrowheads="1"/>
+                    </pic:cNvPicPr>
+                  </pic:nvPicPr>
+                  <pic:blipFill>
+                    <a:blip r:embed="rId5">
+                      <a:extLst>
+                        <a:ext uri="{28A0092B-C50C-407E-A947-70E740481C1C}">
+                          <a14:useLocalDpi xmlns:a14="http://schemas.microsoft.com/office/drawing/2010/main" val="0"/>
+                        </a:ext>
+                      </a:extLst>
+                    </a:blip>
+                    <a:srcRect/>
+                    <a:stretch>
+                      <a:fillRect/>
+                    </a:stretch>
+                  </pic:blipFill>
+                  <pic:spPr bwMode="auto">
+                    <a:xfrm>
+                      <a:off x="0" y="0"/>
+                      <a:ext cx="4248965" cy="2448880"/>
+                    </a:xfrm>
+                    <a:prstGeom prst="rect">
+                      <a:avLst/>
+                    </a:prstGeom>
+                    <a:noFill/>
+                    <a:ln>
+                      <a:noFill/>
+                    </a:ln>
+                  </pic:spPr>
+                </pic:pic>
+              </a:graphicData>
+            </a:graphic>
+          </wp:inline>
+        </w:drawing>
+      </w:r>
+    </w:p>
+    <w:p>
+      <w:r>
+        <w:lastRenderedPageBreak/>
+        <w:t xml:space="preserve">candidate need to create UI as shown above. Above UI is for reference purpose. </w:t>
+      </w:r>
+      <w:proofErr w:type="gramStart"/>
+      <w:r>
+        <w:t>Candidate  can</w:t>
+      </w:r>
+      <w:proofErr w:type="gramEnd"/>
+      <w:r>
+        <w:t xml:space="preserve"> create their own UI with given fields.</w:t>
+      </w:r>
+    </w:p>
+    <w:p>
+      <w:r>
+        <w:br/>
+      </w:r>
+      <w:r>
+        <w:rPr>
+          <w:b/>
+          <w:bCs/>
+        </w:rPr>
+        <w:t>Dashboard Creation</w:t>
+      </w:r>
+    </w:p>
+    <w:p>
+      <w:r>
+        <w:t xml:space="preserve">Candidate need to design the Dashboard where admin can manage department </w:t>
+      </w:r>
+      <w:proofErr w:type="gramStart"/>
+      <w:r>
+        <w:t>add ,</w:t>
+      </w:r>
+      <w:proofErr w:type="gramEnd"/>
+      <w:r>
+        <w:t xml:space="preserve"> update and delete functionalities.</w:t>
+      </w:r>
+    </w:p>
+    <w:p>
+      <w:r>
+        <w:drawing>
+          <wp:inline distT="0" distB="0" distL="0" distR="0" wp14:anchorId="30C71DA4" wp14:editId="79A145E1">
+            <wp:extent cx="6858000" cy="2290445"/>
+            <wp:effectExtent l="0" t="0" r="0" b="0"/>
+            <wp:docPr id="784308323" name="Picture 5"/>
+            <wp:cNvGraphicFramePr>
+              <a:graphicFrameLocks xmlns:a="http://schemas.openxmlformats.org/drawingml/2006/main" noChangeAspect="1"/>
+            </wp:cNvGraphicFramePr>
+            <a:graphic xmlns:a="http://schemas.openxmlformats.org/drawingml/2006/main">
+              <a:graphicData uri="http://schemas.openxmlformats.org/drawingml/2006/picture">
+                <pic:pic xmlns:pic="http://schemas.openxmlformats.org/drawingml/2006/picture">
+                  <pic:nvPicPr>
+                    <pic:cNvPr id="0" name="Picture 17"/>
+                    <pic:cNvPicPr>
+                      <a:picLocks noChangeAspect="1" noChangeArrowheads="1"/>
+                    </pic:cNvPicPr>
+                  </pic:nvPicPr>
+                  <pic:blipFill>
+                    <a:blip r:embed="rId6">
+                      <a:extLst>
+                        <a:ext uri="{28A0092B-C50C-407E-A947-70E740481C1C}">
+                          <a14:useLocalDpi xmlns:a14="http://schemas.microsoft.com/office/drawing/2010/main" val="0"/>
+                        </a:ext>
+                      </a:extLst>
+                    </a:blip>
+                    <a:srcRect/>
+                    <a:stretch>
+                      <a:fillRect/>
+                    </a:stretch>
+                  </pic:blipFill>
+                  <pic:spPr bwMode="auto">
+                    <a:xfrm>
+                      <a:off x="0" y="0"/>
+                      <a:ext cx="6858000" cy="2290445"/>
+                    </a:xfrm>
+                    <a:prstGeom prst="rect">
+                      <a:avLst/>
+                    </a:prstGeom>
+                    <a:noFill/>
+                    <a:ln>
+                      <a:noFill/>
+                    </a:ln>
+                  </pic:spPr>
+                </pic:pic>
+              </a:graphicData>
+            </a:graphic>
+          </wp:inline>
+        </w:drawing>
+      </w:r>
+      <w:r>
+        <w:br/>
+      </w:r>
+    </w:p>
+    <w:p/>
+    <w:p>
+      <w:proofErr w:type="gramStart"/>
+      <w:r>
+        <w:t>Additionally</w:t>
+      </w:r>
+      <w:proofErr w:type="gramEnd"/>
+      <w:r>
+        <w:t xml:space="preserve"> candidate can create search box for department search provision to User.</w:t>
+      </w:r>
+    </w:p>
+    <w:p>
+      <w:r>
+        <w:rPr>
+          <w:b/>
+          <w:bCs/>
+        </w:rPr>
+        <w:t>Modify Department</w:t>
+      </w:r>
+    </w:p>
+    <w:p>
+      <w:r>
+        <w:t>Only Admin can modify the department's details such as Department name and description of the department.</w:t>
+      </w:r>
+    </w:p>
+    <w:p>
+      <w:r>
+        <w:drawing>
+          <wp:inline distT="0" distB="0" distL="0" distR="0" wp14:anchorId="61C8E329" wp14:editId="6595AFF2">
+            <wp:extent cx="4228648" cy="1981200"/>
+            <wp:effectExtent l="0" t="0" r="635" b="0"/>
+            <wp:docPr id="1856426506" name="Picture 4"/>
+            <wp:cNvGraphicFramePr>
+              <a:graphicFrameLocks xmlns:a="http://schemas.openxmlformats.org/drawingml/2006/main" noChangeAspect="1"/>
+            </wp:cNvGraphicFramePr>
+            <a:graphic xmlns:a="http://schemas.openxmlformats.org/drawingml/2006/main">
+              <a:graphicData uri="http://schemas.openxmlformats.org/drawingml/2006/picture">
+                <pic:pic xmlns:pic="http://schemas.openxmlformats.org/drawingml/2006/picture">
+                  <pic:nvPicPr>
+                    <pic:cNvPr id="0" name="Picture 18"/>
+                    <pic:cNvPicPr>
+                      <a:picLocks noChangeAspect="1" noChangeArrowheads="1"/>
+                    </pic:cNvPicPr>
+                  </pic:nvPicPr>
+                  <pic:blipFill>
+                    <a:blip r:embed="rId7">
+                      <a:extLst>
+                        <a:ext uri="{28A0092B-C50C-407E-A947-70E740481C1C}">
+                          <a14:useLocalDpi xmlns:a14="http://schemas.microsoft.com/office/drawing/2010/main" val="0"/>
+                        </a:ext>
+                      </a:extLst>
+                    </a:blip>
+                    <a:srcRect/>
+                    <a:stretch>
+                      <a:fillRect/>
+                    </a:stretch>
+                  </pic:blipFill>
+                  <pic:spPr bwMode="auto">
+                    <a:xfrm>
+                      <a:off x="0" y="0"/>
+                      <a:ext cx="4233748" cy="1983590"/>
+                    </a:xfrm>
+                    <a:prstGeom prst="rect">
+                      <a:avLst/>
+                    </a:prstGeom>
+                    <a:noFill/>
+                    <a:ln>
+                      <a:noFill/>
+                    </a:ln>
+                  </pic:spPr>
+                </pic:pic>
+              </a:graphicData>
+            </a:graphic>
+          </wp:inline>
+        </w:drawing>
+      </w:r>
+      <w:r>
+        <w:br/>
+      </w:r>
+    </w:p>
+    <w:p/>
+    <w:p>
+      <w:r>
+        <w:t>After updating department information user must be directed to Dashboard.</w:t>
+      </w:r>
+    </w:p>
+    <w:p>
+      <w:r>
+        <w:rPr>
+          <w:b/>
+          <w:bCs/>
+        </w:rPr>
+        <w:t>Delete Department</w:t>
+      </w:r>
+    </w:p>
+    <w:p>
+      <w:r>
+        <w:t xml:space="preserve">Admin can delete a department. Implement soft delete by providing a column status with </w:t>
+      </w:r>
+      <w:proofErr w:type="spellStart"/>
+      <w:r>
+        <w:t>boolean</w:t>
+      </w:r>
+      <w:proofErr w:type="spellEnd"/>
+      <w:r>
+        <w:t xml:space="preserve"> values for active or inactive in the database for department activation or inactivation. While delete or making department inactive, </w:t>
+      </w:r>
+      <w:proofErr w:type="gramStart"/>
+      <w:r>
+        <w:t>a  warning</w:t>
+      </w:r>
+      <w:proofErr w:type="gramEnd"/>
+      <w:r>
+        <w:t xml:space="preserve"> message  pops up must be given to the admin as making department inactive will cause department inactive for the employee linked with the department, so first assign different departments to those employees and then make department inactive.</w:t>
+      </w:r>
+    </w:p>
+    <w:p>
+      <w:pPr>
+        <w:jc w:val="center"/>
+        <w:rPr>
+          <w:sz w:val="32"/>
+          <w:szCs w:val="32"/>
+        </w:rPr>
+      </w:pPr>
+      <w:r>
+        <w:rPr>
+          <w:b/>
+          <w:bCs/>
+          <w:sz w:val="32"/>
+          <w:szCs w:val="32"/>
+        </w:rPr>
+        <w:lastRenderedPageBreak/>
+        <w:t>Introduction</w:t>
+      </w:r>
+    </w:p>
+    <w:p>
+      <w:r>
+        <w:t xml:space="preserve">The </w:t>
+      </w:r>
+      <w:r>
+        <w:rPr>
+          <w:b/>
+          <w:bCs/>
+        </w:rPr>
+        <w:t>Role Creation Module</w:t>
+      </w:r>
+      <w:r>
+        <w:t xml:space="preserve"> in the HR management system is an essential feature that enables administrators to define and manage different roles within the organization. Roles define the level of access and permissions that employees have in the HR system, ensuring a secure and organized way of managing the company's workflow.</w:t>
+      </w:r>
+    </w:p>
+    <w:p>
+      <w:r>
+        <w:t>This module allows administrators to create new roles, such as Admin, Manager, Team Leader, and Employee. By assigning roles to employees, the system ensures that individuals have access only to the data and functionality necessary for their job responsibilities.</w:t>
+      </w:r>
+    </w:p>
+    <w:p>
+      <w:r>
+        <w:t>Role management system</w:t>
+      </w:r>
+    </w:p>
+    <w:p>
+      <w:pPr>
+        <w:numPr>
+          <w:ilvl w:val="0"/>
+          <w:numId w:val="7"/>
+        </w:numPr>
+      </w:pPr>
+      <w:r>
+        <w:rPr>
+          <w:b/>
+          <w:bCs/>
+        </w:rPr>
+        <w:t>Adding a Role</w:t>
+      </w:r>
+      <w:r>
+        <w:t>: Only Admin can add a role.</w:t>
+      </w:r>
+    </w:p>
+    <w:p>
+      <w:r>
+        <w:br/>
+      </w:r>
+    </w:p>
+    <w:p>
+      <w:r>
+        <w:drawing>
+          <wp:inline distT="0" distB="0" distL="0" distR="0" wp14:anchorId="71EBC1A3" wp14:editId="6A7795A0">
+            <wp:extent cx="3419475" cy="2981325"/>
+            <wp:effectExtent l="0" t="0" r="9525" b="9525"/>
+            <wp:docPr id="223168439" name="Picture 12"/>
+            <wp:cNvGraphicFramePr>
+              <a:graphicFrameLocks xmlns:a="http://schemas.openxmlformats.org/drawingml/2006/main" noChangeAspect="1"/>
+            </wp:cNvGraphicFramePr>
+            <a:graphic xmlns:a="http://schemas.openxmlformats.org/drawingml/2006/main">
+              <a:graphicData uri="http://schemas.openxmlformats.org/drawingml/2006/picture">
+                <pic:pic xmlns:pic="http://schemas.openxmlformats.org/drawingml/2006/picture">
+                  <pic:nvPicPr>
+                    <pic:cNvPr id="0" name="Picture 37"/>
+                    <pic:cNvPicPr>
+                      <a:picLocks noChangeAspect="1" noChangeArrowheads="1"/>
+                    </pic:cNvPicPr>
+                  </pic:nvPicPr>
+                  <pic:blipFill>
+                    <a:blip r:embed="rId8">
+                      <a:extLst>
+                        <a:ext uri="{28A0092B-C50C-407E-A947-70E740481C1C}">
+                          <a14:useLocalDpi xmlns:a14="http://schemas.microsoft.com/office/drawing/2010/main" val="0"/>
+                        </a:ext>
+                      </a:extLst>
+                    </a:blip>
+                    <a:srcRect/>
+                    <a:stretch>
+                      <a:fillRect/>
+                    </a:stretch>
+                  </pic:blipFill>
+                  <pic:spPr bwMode="auto">
+                    <a:xfrm>
+                      <a:off x="0" y="0"/>
+                      <a:ext cx="3419475" cy="2981325"/>
+                    </a:xfrm>
+                    <a:prstGeom prst="rect">
+                      <a:avLst/>
+                    </a:prstGeom>
+                    <a:noFill/>
+                    <a:ln>
+                      <a:noFill/>
+                    </a:ln>
+                  </pic:spPr>
+                </pic:pic>
+              </a:graphicData>
+            </a:graphic>
+          </wp:inline>
+        </w:drawing>
+      </w:r>
+      <w:r>
+        <w:rPr>
+          <w:b/>
+          <w:bCs/>
+        </w:rPr>
+        <w:br/>
+      </w:r>
+    </w:p>
+    <w:p>
+      <w:proofErr w:type="gramStart"/>
+      <w:r>
+        <w:rPr>
+          <w:b/>
+          <w:bCs/>
+        </w:rPr>
+        <w:t>Dashboard  Role</w:t>
+      </w:r>
+      <w:proofErr w:type="gramEnd"/>
+      <w:r>
+        <w:rPr>
+          <w:b/>
+          <w:bCs/>
+        </w:rPr>
+        <w:t xml:space="preserve"> Creation</w:t>
+      </w:r>
+    </w:p>
+    <w:p>
+      <w:r>
+        <w:t>Dashboard contains a view of all the roles created with edit and delete button functionality for each role. With the Create Role button admin can access Create role form to create a new role as discussed above.</w:t>
+      </w:r>
+    </w:p>
+    <w:p>
+      <w:r>
+        <w:drawing>
+          <wp:inline distT="0" distB="0" distL="0" distR="0" wp14:anchorId="7C7086D1" wp14:editId="5B0803FE">
+            <wp:extent cx="4348163" cy="1784960"/>
+            <wp:effectExtent l="0" t="0" r="0" b="6350"/>
+            <wp:docPr id="2106204787" name="Picture 11"/>
+            <wp:cNvGraphicFramePr>
+              <a:graphicFrameLocks xmlns:a="http://schemas.openxmlformats.org/drawingml/2006/main" noChangeAspect="1"/>
+            </wp:cNvGraphicFramePr>
+            <a:graphic xmlns:a="http://schemas.openxmlformats.org/drawingml/2006/main">
+              <a:graphicData uri="http://schemas.openxmlformats.org/drawingml/2006/picture">
+                <pic:pic xmlns:pic="http://schemas.openxmlformats.org/drawingml/2006/picture">
+                  <pic:nvPicPr>
+                    <pic:cNvPr id="0" name="Picture 38"/>
+                    <pic:cNvPicPr>
+                      <a:picLocks noChangeAspect="1" noChangeArrowheads="1"/>
+                    </pic:cNvPicPr>
+                  </pic:nvPicPr>
+                  <pic:blipFill>
+                    <a:blip r:embed="rId9">
+                      <a:extLst>
+                        <a:ext uri="{28A0092B-C50C-407E-A947-70E740481C1C}">
+                          <a14:useLocalDpi xmlns:a14="http://schemas.microsoft.com/office/drawing/2010/main" val="0"/>
+                        </a:ext>
+                      </a:extLst>
+                    </a:blip>
+                    <a:srcRect/>
+                    <a:stretch>
+                      <a:fillRect/>
+                    </a:stretch>
+                  </pic:blipFill>
+                  <pic:spPr bwMode="auto">
+                    <a:xfrm>
+                      <a:off x="0" y="0"/>
+                      <a:ext cx="4364417" cy="1791632"/>
+                    </a:xfrm>
+                    <a:prstGeom prst="rect">
+                      <a:avLst/>
+                    </a:prstGeom>
+                    <a:noFill/>
+                    <a:ln>
+                      <a:noFill/>
+                    </a:ln>
+                  </pic:spPr>
+                </pic:pic>
+              </a:graphicData>
+            </a:graphic>
+          </wp:inline>
+        </w:drawing>
+      </w:r>
+      <w:r>
+        <w:br/>
+      </w:r>
+    </w:p>
+    <w:p/>
+    <w:p/>
+    <w:p>
+      <w:proofErr w:type="gramStart"/>
+      <w:r>
+        <w:rPr>
+          <w:b/>
+          <w:bCs/>
+        </w:rPr>
+        <w:t>Update  Role</w:t>
+      </w:r>
+      <w:proofErr w:type="gramEnd"/>
+      <w:r>
+        <w:rPr>
+          <w:b/>
+          <w:bCs/>
+        </w:rPr>
+        <w:t xml:space="preserve"> Details</w:t>
+      </w:r>
+    </w:p>
+    <w:p>
+      <w:r>
+        <w:rPr>
+          <w:b/>
+          <w:bCs/>
+        </w:rPr>
+        <w:br/>
+      </w:r>
+    </w:p>
+    <w:p>
+      <w:r>
+        <w:drawing>
+          <wp:inline distT="0" distB="0" distL="0" distR="0" wp14:anchorId="03F102D4" wp14:editId="4E1A50A7">
+            <wp:extent cx="4295775" cy="3171825"/>
+            <wp:effectExtent l="0" t="0" r="9525" b="9525"/>
+            <wp:docPr id="431417576" name="Picture 10"/>
+            <wp:cNvGraphicFramePr>
+              <a:graphicFrameLocks xmlns:a="http://schemas.openxmlformats.org/drawingml/2006/main" noChangeAspect="1"/>
+            </wp:cNvGraphicFramePr>
+            <a:graphic xmlns:a="http://schemas.openxmlformats.org/drawingml/2006/main">
+              <a:graphicData uri="http://schemas.openxmlformats.org/drawingml/2006/picture">
+                <pic:pic xmlns:pic="http://schemas.openxmlformats.org/drawingml/2006/picture">
+                  <pic:nvPicPr>
+                    <pic:cNvPr id="0" name="Picture 39"/>
+                    <pic:cNvPicPr>
+                      <a:picLocks noChangeAspect="1" noChangeArrowheads="1"/>
+                    </pic:cNvPicPr>
+                  </pic:nvPicPr>
+                  <pic:blipFill>
+                    <a:blip r:embed="rId10">
+                      <a:extLst>
+                        <a:ext uri="{28A0092B-C50C-407E-A947-70E740481C1C}">
+                          <a14:useLocalDpi xmlns:a14="http://schemas.microsoft.com/office/drawing/2010/main" val="0"/>
+                        </a:ext>
+                      </a:extLst>
+                    </a:blip>
+                    <a:srcRect/>
+                    <a:stretch>
+                      <a:fillRect/>
+                    </a:stretch>
+                  </pic:blipFill>
+                  <pic:spPr bwMode="auto">
+                    <a:xfrm>
+                      <a:off x="0" y="0"/>
+                      <a:ext cx="4295775" cy="3171825"/>
+                    </a:xfrm>
+                    <a:prstGeom prst="rect">
+                      <a:avLst/>
+                    </a:prstGeom>
+                    <a:noFill/>
+                    <a:ln>
+                      <a:noFill/>
+                    </a:ln>
+                  </pic:spPr>
+                </pic:pic>
+              </a:graphicData>
+            </a:graphic>
+          </wp:inline>
+        </w:drawing>
+      </w:r>
+      <w:r>
+        <w:rPr>
+          <w:b/>
+          <w:bCs/>
+        </w:rPr>
+        <w:br/>
+      </w:r>
+    </w:p>
+    <w:p>
+      <w:r>
+        <w:t>After Update user must be automatically directed to the Dashboard</w:t>
+      </w:r>
+    </w:p>
+    <w:p/>
+    <w:p>
+      <w:r>
+        <w:rPr>
+          <w:b/>
+          <w:bCs/>
+        </w:rPr>
+        <w:t>Delete Role</w:t>
+      </w:r>
+    </w:p>
+    <w:p>
+      <w:r>
+        <w:t xml:space="preserve">Only Admin has permission to delete roles. Implement soft delete by providing a column status in Database table as shown below in the database section with Boolean values. While delete or making role inactive, </w:t>
+      </w:r>
+      <w:proofErr w:type="gramStart"/>
+      <w:r>
+        <w:t>a  warning</w:t>
+      </w:r>
+      <w:proofErr w:type="gramEnd"/>
+      <w:r>
+        <w:t xml:space="preserve"> message  pops up must be given to the admin as making role.</w:t>
+      </w:r>
+    </w:p>
+    <w:p>
+      <w:r>
+        <w:t>Table name: roles</w:t>
+      </w:r>
+    </w:p>
+    <w:tbl>
+      <w:tblPr>
+        <w:tblW w:w="0" w:type="auto"/>
+        <w:tblCellMar>
+          <w:top w:w="15" w:type="dxa"/>
+          <w:left w:w="15" w:type="dxa"/>
+          <w:bottom w:w="15" w:type="dxa"/>
+          <w:right w:w="15" w:type="dxa"/>
+        </w:tblCellMar>
+        <w:tblLook w:val="04A0" w:firstRow="1" w:lastRow="0" w:firstColumn="1" w:lastColumn="0" w:noHBand="0" w:noVBand="1"/>
+      </w:tblPr>
+      <w:tblGrid>
+        <w:gridCol w:w="1470"/>
+        <w:gridCol w:w="2275"/>
+        <w:gridCol w:w="5763"/>
+      </w:tblGrid>
+      <w:tr>
+        <w:tc>
+          <w:tcPr>
+            <w:tcW w:w="0" w:type="auto"/>
+            <w:tcBorders>
+              <w:top w:val="single" w:sz="8" w:space="0" w:color="000000"/>
+              <w:left w:val="single" w:sz="8" w:space="0" w:color="000000"/>
+              <w:bottom w:val="single" w:sz="8" w:space="0" w:color="000000"/>
+              <w:right w:val="single" w:sz="8" w:space="0" w:color="000000"/>
+            </w:tcBorders>
+            <w:shd w:val="clear" w:color="auto" w:fill="auto"/>
+            <w:tcMar>
+              <w:top w:w="100" w:type="dxa"/>
+              <w:left w:w="100" w:type="dxa"/>
+              <w:bottom w:w="100" w:type="dxa"/>
+              <w:right w:w="100" w:type="dxa"/>
+            </w:tcMar>
+            <w:hideMark/>
+          </w:tcPr>
+          <w:p>
+            <w:r>
+              <w:rPr>
+                <w:b/>
+                <w:bCs/>
+              </w:rPr>
+              <w:t>Column name</w:t>
+            </w:r>
+          </w:p>
+        </w:tc>
+        <w:tc>
+          <w:tcPr>
+            <w:tcW w:w="0" w:type="auto"/>
+            <w:tcBorders>
+              <w:top w:val="single" w:sz="8" w:space="0" w:color="000000"/>
+              <w:left w:val="single" w:sz="8" w:space="0" w:color="000000"/>
+              <w:bottom w:val="single" w:sz="8" w:space="0" w:color="000000"/>
+              <w:right w:val="single" w:sz="8" w:space="0" w:color="000000"/>
+            </w:tcBorders>
+            <w:shd w:val="clear" w:color="auto" w:fill="auto"/>
+            <w:tcMar>
+              <w:top w:w="100" w:type="dxa"/>
+              <w:left w:w="100" w:type="dxa"/>
+              <w:bottom w:w="100" w:type="dxa"/>
+              <w:right w:w="100" w:type="dxa"/>
+            </w:tcMar>
+            <w:hideMark/>
+          </w:tcPr>
+          <w:p>
+            <w:r>
+              <w:rPr>
+                <w:b/>
+                <w:bCs/>
+              </w:rPr>
+              <w:t>Datatype</w:t>
+            </w:r>
+          </w:p>
+        </w:tc>
+        <w:tc>
+          <w:tcPr>
+            <w:tcW w:w="0" w:type="auto"/>
+            <w:tcBorders>
+              <w:top w:val="single" w:sz="8" w:space="0" w:color="000000"/>
+              <w:left w:val="single" w:sz="8" w:space="0" w:color="000000"/>
+              <w:bottom w:val="single" w:sz="8" w:space="0" w:color="000000"/>
+              <w:right w:val="single" w:sz="8" w:space="0" w:color="000000"/>
+            </w:tcBorders>
+            <w:shd w:val="clear" w:color="auto" w:fill="auto"/>
+            <w:tcMar>
+              <w:top w:w="100" w:type="dxa"/>
+              <w:left w:w="100" w:type="dxa"/>
+              <w:bottom w:w="100" w:type="dxa"/>
+              <w:right w:w="100" w:type="dxa"/>
+            </w:tcMar>
+            <w:hideMark/>
+          </w:tcPr>
+          <w:p>
+            <w:r>
+              <w:rPr>
+                <w:b/>
+                <w:bCs/>
+              </w:rPr>
+              <w:t>Description</w:t>
+            </w:r>
+          </w:p>
+        </w:tc>
+      </w:tr>
+      <w:tr>
+        <w:tc>
+          <w:tcPr>
+            <w:tcW w:w="0" w:type="auto"/>
+            <w:tcBorders>
+              <w:top w:val="single" w:sz="8" w:space="0" w:color="000000"/>
+              <w:left w:val="single" w:sz="8" w:space="0" w:color="000000"/>
+              <w:bottom w:val="single" w:sz="8" w:space="0" w:color="000000"/>
+              <w:right w:val="single" w:sz="8" w:space="0" w:color="000000"/>
+            </w:tcBorders>
+            <w:shd w:val="clear" w:color="auto" w:fill="auto"/>
+            <w:tcMar>
+              <w:top w:w="100" w:type="dxa"/>
+              <w:left w:w="100" w:type="dxa"/>
+              <w:bottom w:w="100" w:type="dxa"/>
+              <w:right w:w="100" w:type="dxa"/>
+            </w:tcMar>
+            <w:hideMark/>
+          </w:tcPr>
+          <w:p>
+            <w:proofErr w:type="spellStart"/>
+            <w:r>
+              <w:t>role_id</w:t>
+            </w:r>
+            <w:proofErr w:type="spellEnd"/>
+          </w:p>
+        </w:tc>
+        <w:tc>
+          <w:tcPr>
+            <w:tcW w:w="0" w:type="auto"/>
+            <w:tcBorders>
+              <w:top w:val="single" w:sz="8" w:space="0" w:color="000000"/>
+              <w:left w:val="single" w:sz="8" w:space="0" w:color="000000"/>
+              <w:bottom w:val="single" w:sz="8" w:space="0" w:color="000000"/>
+              <w:right w:val="single" w:sz="8" w:space="0" w:color="000000"/>
+            </w:tcBorders>
+            <w:shd w:val="clear" w:color="auto" w:fill="auto"/>
+            <w:tcMar>
+              <w:top w:w="100" w:type="dxa"/>
+              <w:left w:w="100" w:type="dxa"/>
+              <w:bottom w:w="100" w:type="dxa"/>
+              <w:right w:w="100" w:type="dxa"/>
+            </w:tcMar>
+            <w:hideMark/>
+          </w:tcPr>
+          <w:p>
+            <w:r>
+              <w:t>int(</w:t>
+            </w:r>
+            <w:proofErr w:type="spellStart"/>
+            <w:proofErr w:type="gramStart"/>
+            <w:r>
+              <w:t>pk,auto</w:t>
+            </w:r>
+            <w:proofErr w:type="gramEnd"/>
+            <w:r>
+              <w:t>_increment</w:t>
+            </w:r>
+            <w:proofErr w:type="spellEnd"/>
+            <w:r>
+              <w:t>)</w:t>
+            </w:r>
+          </w:p>
+        </w:tc>
+        <w:tc>
+          <w:tcPr>
+            <w:tcW w:w="0" w:type="auto"/>
+            <w:tcBorders>
+              <w:top w:val="single" w:sz="8" w:space="0" w:color="000000"/>
+              <w:left w:val="single" w:sz="8" w:space="0" w:color="000000"/>
+              <w:bottom w:val="single" w:sz="8" w:space="0" w:color="000000"/>
+              <w:right w:val="single" w:sz="8" w:space="0" w:color="000000"/>
+            </w:tcBorders>
+            <w:shd w:val="clear" w:color="auto" w:fill="auto"/>
+            <w:tcMar>
+              <w:top w:w="100" w:type="dxa"/>
+              <w:left w:w="100" w:type="dxa"/>
+              <w:bottom w:w="100" w:type="dxa"/>
+              <w:right w:w="100" w:type="dxa"/>
+            </w:tcMar>
+            <w:hideMark/>
+          </w:tcPr>
+          <w:p>
+            <w:r>
+              <w:t>Unique identifier for each role</w:t>
+            </w:r>
+          </w:p>
+        </w:tc>
+      </w:tr>
+      <w:tr>
+        <w:tc>
+          <w:tcPr>
+            <w:tcW w:w="0" w:type="auto"/>
+            <w:tcBorders>
+              <w:top w:val="single" w:sz="8" w:space="0" w:color="000000"/>
+              <w:left w:val="single" w:sz="8" w:space="0" w:color="000000"/>
+              <w:bottom w:val="single" w:sz="8" w:space="0" w:color="000000"/>
+              <w:right w:val="single" w:sz="8" w:space="0" w:color="000000"/>
+            </w:tcBorders>
+            <w:shd w:val="clear" w:color="auto" w:fill="auto"/>
+            <w:tcMar>
+              <w:top w:w="100" w:type="dxa"/>
+              <w:left w:w="100" w:type="dxa"/>
+              <w:bottom w:w="100" w:type="dxa"/>
+              <w:right w:w="100" w:type="dxa"/>
+            </w:tcMar>
+            <w:hideMark/>
+          </w:tcPr>
+          <w:p>
+            <w:proofErr w:type="spellStart"/>
+            <w:r>
+              <w:t>role_name</w:t>
+            </w:r>
+            <w:proofErr w:type="spellEnd"/>
+          </w:p>
+        </w:tc>
+        <w:tc>
+          <w:tcPr>
+            <w:tcW w:w="0" w:type="auto"/>
+            <w:tcBorders>
+              <w:top w:val="single" w:sz="8" w:space="0" w:color="000000"/>
+              <w:left w:val="single" w:sz="8" w:space="0" w:color="000000"/>
+              <w:bottom w:val="single" w:sz="8" w:space="0" w:color="000000"/>
+              <w:right w:val="single" w:sz="8" w:space="0" w:color="000000"/>
+            </w:tcBorders>
+            <w:shd w:val="clear" w:color="auto" w:fill="auto"/>
+            <w:tcMar>
+              <w:top w:w="100" w:type="dxa"/>
+              <w:left w:w="100" w:type="dxa"/>
+              <w:bottom w:w="100" w:type="dxa"/>
+              <w:right w:w="100" w:type="dxa"/>
+            </w:tcMar>
+            <w:hideMark/>
+          </w:tcPr>
+          <w:p>
+            <w:proofErr w:type="gramStart"/>
+            <w:r>
+              <w:t>varchar(</w:t>
+            </w:r>
+            <w:proofErr w:type="gramEnd"/>
+            <w:r>
+              <w:t>100)</w:t>
+            </w:r>
+          </w:p>
+        </w:tc>
+        <w:tc>
+          <w:tcPr>
+            <w:tcW w:w="0" w:type="auto"/>
+            <w:tcBorders>
+              <w:top w:val="single" w:sz="8" w:space="0" w:color="000000"/>
+              <w:left w:val="single" w:sz="8" w:space="0" w:color="000000"/>
+              <w:bottom w:val="single" w:sz="8" w:space="0" w:color="000000"/>
+              <w:right w:val="single" w:sz="8" w:space="0" w:color="000000"/>
+            </w:tcBorders>
+            <w:shd w:val="clear" w:color="auto" w:fill="auto"/>
+            <w:tcMar>
+              <w:top w:w="100" w:type="dxa"/>
+              <w:left w:w="100" w:type="dxa"/>
+              <w:bottom w:w="100" w:type="dxa"/>
+              <w:right w:w="100" w:type="dxa"/>
+            </w:tcMar>
+            <w:hideMark/>
+          </w:tcPr>
+          <w:p>
+            <w:r>
+              <w:t xml:space="preserve">Name of the </w:t>
+            </w:r>
+            <w:proofErr w:type="gramStart"/>
+            <w:r>
+              <w:t>Role(</w:t>
+            </w:r>
+            <w:proofErr w:type="spellStart"/>
+            <w:proofErr w:type="gramEnd"/>
+            <w:r>
+              <w:t>Admin,Manager,Team</w:t>
+            </w:r>
+            <w:proofErr w:type="spellEnd"/>
+            <w:r>
+              <w:t xml:space="preserve"> leader and Employee)</w:t>
+            </w:r>
+          </w:p>
+        </w:tc>
+      </w:tr>
+      <w:tr>
+        <w:tc>
+          <w:tcPr>
+            <w:tcW w:w="0" w:type="auto"/>
+            <w:tcBorders>
+              <w:top w:val="single" w:sz="8" w:space="0" w:color="000000"/>
+              <w:left w:val="single" w:sz="8" w:space="0" w:color="000000"/>
+              <w:bottom w:val="single" w:sz="8" w:space="0" w:color="000000"/>
+              <w:right w:val="single" w:sz="8" w:space="0" w:color="000000"/>
+            </w:tcBorders>
+            <w:shd w:val="clear" w:color="auto" w:fill="auto"/>
+            <w:tcMar>
+              <w:top w:w="100" w:type="dxa"/>
+              <w:left w:w="100" w:type="dxa"/>
+              <w:bottom w:w="100" w:type="dxa"/>
+              <w:right w:w="100" w:type="dxa"/>
+            </w:tcMar>
+            <w:hideMark/>
+          </w:tcPr>
+          <w:p>
+            <w:r>
+              <w:t>description</w:t>
+            </w:r>
+          </w:p>
+        </w:tc>
+        <w:tc>
+          <w:tcPr>
+            <w:tcW w:w="0" w:type="auto"/>
+            <w:tcBorders>
+              <w:top w:val="single" w:sz="8" w:space="0" w:color="000000"/>
+              <w:left w:val="single" w:sz="8" w:space="0" w:color="000000"/>
+              <w:bottom w:val="single" w:sz="8" w:space="0" w:color="000000"/>
+              <w:right w:val="single" w:sz="8" w:space="0" w:color="000000"/>
+            </w:tcBorders>
+            <w:shd w:val="clear" w:color="auto" w:fill="auto"/>
+            <w:tcMar>
+              <w:top w:w="100" w:type="dxa"/>
+              <w:left w:w="100" w:type="dxa"/>
+              <w:bottom w:w="100" w:type="dxa"/>
+              <w:right w:w="100" w:type="dxa"/>
+            </w:tcMar>
+            <w:hideMark/>
+          </w:tcPr>
+          <w:p>
+            <w:proofErr w:type="gramStart"/>
+            <w:r>
+              <w:t>varchar(</w:t>
+            </w:r>
+            <w:proofErr w:type="gramEnd"/>
+            <w:r>
+              <w:t>200)</w:t>
+            </w:r>
+          </w:p>
+        </w:tc>
+        <w:tc>
+          <w:tcPr>
+            <w:tcW w:w="0" w:type="auto"/>
+            <w:tcBorders>
+              <w:top w:val="single" w:sz="8" w:space="0" w:color="000000"/>
+              <w:left w:val="single" w:sz="8" w:space="0" w:color="000000"/>
+              <w:bottom w:val="single" w:sz="8" w:space="0" w:color="000000"/>
+              <w:right w:val="single" w:sz="8" w:space="0" w:color="000000"/>
+            </w:tcBorders>
+            <w:shd w:val="clear" w:color="auto" w:fill="auto"/>
+            <w:tcMar>
+              <w:top w:w="100" w:type="dxa"/>
+              <w:left w:w="100" w:type="dxa"/>
+              <w:bottom w:w="100" w:type="dxa"/>
+              <w:right w:w="100" w:type="dxa"/>
+            </w:tcMar>
+            <w:hideMark/>
+          </w:tcPr>
+          <w:p>
+            <w:r>
+              <w:t>Small description about responsibility of the role.</w:t>
+            </w:r>
+          </w:p>
+        </w:tc>
+      </w:tr>
+      <w:tr>
+        <w:tc>
+          <w:tcPr>
+            <w:tcW w:w="0" w:type="auto"/>
+            <w:tcBorders>
+              <w:top w:val="single" w:sz="8" w:space="0" w:color="000000"/>
+              <w:left w:val="single" w:sz="8" w:space="0" w:color="000000"/>
+              <w:bottom w:val="single" w:sz="8" w:space="0" w:color="000000"/>
+              <w:right w:val="single" w:sz="8" w:space="0" w:color="000000"/>
+            </w:tcBorders>
+            <w:shd w:val="clear" w:color="auto" w:fill="auto"/>
+            <w:tcMar>
+              <w:top w:w="100" w:type="dxa"/>
+              <w:left w:w="100" w:type="dxa"/>
+              <w:bottom w:w="100" w:type="dxa"/>
+              <w:right w:w="100" w:type="dxa"/>
+            </w:tcMar>
+            <w:hideMark/>
+          </w:tcPr>
+          <w:p>
+            <w:proofErr w:type="spellStart"/>
+            <w:r>
+              <w:t>created_at</w:t>
+            </w:r>
+            <w:proofErr w:type="spellEnd"/>
+          </w:p>
+        </w:tc>
+        <w:tc>
+          <w:tcPr>
+            <w:tcW w:w="0" w:type="auto"/>
+            <w:tcBorders>
+              <w:top w:val="single" w:sz="8" w:space="0" w:color="000000"/>
+              <w:left w:val="single" w:sz="8" w:space="0" w:color="000000"/>
+              <w:bottom w:val="single" w:sz="8" w:space="0" w:color="000000"/>
+              <w:right w:val="single" w:sz="8" w:space="0" w:color="000000"/>
+            </w:tcBorders>
+            <w:shd w:val="clear" w:color="auto" w:fill="auto"/>
+            <w:tcMar>
+              <w:top w:w="100" w:type="dxa"/>
+              <w:left w:w="100" w:type="dxa"/>
+              <w:bottom w:w="100" w:type="dxa"/>
+              <w:right w:w="100" w:type="dxa"/>
+            </w:tcMar>
+            <w:hideMark/>
+          </w:tcPr>
+          <w:p>
+            <w:r>
+              <w:t>datetime</w:t>
+            </w:r>
+          </w:p>
+        </w:tc>
+        <w:tc>
+          <w:tcPr>
+            <w:tcW w:w="0" w:type="auto"/>
+            <w:tcBorders>
+              <w:top w:val="single" w:sz="8" w:space="0" w:color="000000"/>
+              <w:left w:val="single" w:sz="8" w:space="0" w:color="000000"/>
+              <w:bottom w:val="single" w:sz="8" w:space="0" w:color="000000"/>
+              <w:right w:val="single" w:sz="8" w:space="0" w:color="000000"/>
+            </w:tcBorders>
+            <w:shd w:val="clear" w:color="auto" w:fill="auto"/>
+            <w:tcMar>
+              <w:top w:w="100" w:type="dxa"/>
+              <w:left w:w="100" w:type="dxa"/>
+              <w:bottom w:w="100" w:type="dxa"/>
+              <w:right w:w="100" w:type="dxa"/>
+            </w:tcMar>
+            <w:hideMark/>
+          </w:tcPr>
+          <w:p>
+            <w:r>
+              <w:t>Timestamp when role was created</w:t>
+            </w:r>
+          </w:p>
+        </w:tc>
+      </w:tr>
+      <w:tr>
+        <w:tc>
+          <w:tcPr>
+            <w:tcW w:w="0" w:type="auto"/>
+            <w:tcBorders>
+              <w:top w:val="single" w:sz="8" w:space="0" w:color="000000"/>
+              <w:left w:val="single" w:sz="8" w:space="0" w:color="000000"/>
+              <w:bottom w:val="single" w:sz="8" w:space="0" w:color="000000"/>
+              <w:right w:val="single" w:sz="8" w:space="0" w:color="000000"/>
+            </w:tcBorders>
+            <w:shd w:val="clear" w:color="auto" w:fill="auto"/>
+            <w:tcMar>
+              <w:top w:w="100" w:type="dxa"/>
+              <w:left w:w="100" w:type="dxa"/>
+              <w:bottom w:w="100" w:type="dxa"/>
+              <w:right w:w="100" w:type="dxa"/>
+            </w:tcMar>
+            <w:hideMark/>
+          </w:tcPr>
+          <w:p>
+            <w:proofErr w:type="spellStart"/>
+            <w:r>
+              <w:t>updated_at</w:t>
+            </w:r>
+            <w:proofErr w:type="spellEnd"/>
+          </w:p>
+        </w:tc>
+        <w:tc>
+          <w:tcPr>
+            <w:tcW w:w="0" w:type="auto"/>
+            <w:tcBorders>
+              <w:top w:val="single" w:sz="8" w:space="0" w:color="000000"/>
+              <w:left w:val="single" w:sz="8" w:space="0" w:color="000000"/>
+              <w:bottom w:val="single" w:sz="8" w:space="0" w:color="000000"/>
+              <w:right w:val="single" w:sz="8" w:space="0" w:color="000000"/>
+            </w:tcBorders>
+            <w:shd w:val="clear" w:color="auto" w:fill="auto"/>
+            <w:tcMar>
+              <w:top w:w="100" w:type="dxa"/>
+              <w:left w:w="100" w:type="dxa"/>
+              <w:bottom w:w="100" w:type="dxa"/>
+              <w:right w:w="100" w:type="dxa"/>
+            </w:tcMar>
+            <w:hideMark/>
+          </w:tcPr>
+          <w:p>
+            <w:r>
+              <w:t>datetime</w:t>
+            </w:r>
+          </w:p>
+        </w:tc>
+        <w:tc>
+          <w:tcPr>
+            <w:tcW w:w="0" w:type="auto"/>
+            <w:tcBorders>
+              <w:top w:val="single" w:sz="8" w:space="0" w:color="000000"/>
+              <w:left w:val="single" w:sz="8" w:space="0" w:color="000000"/>
+              <w:bottom w:val="single" w:sz="8" w:space="0" w:color="000000"/>
+              <w:right w:val="single" w:sz="8" w:space="0" w:color="000000"/>
+            </w:tcBorders>
+            <w:shd w:val="clear" w:color="auto" w:fill="auto"/>
+            <w:tcMar>
+              <w:top w:w="100" w:type="dxa"/>
+              <w:left w:w="100" w:type="dxa"/>
+              <w:bottom w:w="100" w:type="dxa"/>
+              <w:right w:w="100" w:type="dxa"/>
+            </w:tcMar>
+            <w:hideMark/>
+          </w:tcPr>
+          <w:p>
+            <w:r>
+              <w:t>Timestamp when role was last updated</w:t>
+            </w:r>
+          </w:p>
+          <w:p>
+            <w:r>
+              <w:br/>
+            </w:r>
+          </w:p>
+        </w:tc>
+      </w:tr>
+    </w:tbl>
+    <w:p>
+      <w:r>
+        <w:lastRenderedPageBreak/>
+        <w:t xml:space="preserve">2. </w:t>
+      </w:r>
+      <w:r>
+        <w:t>Assignment</w:t>
+      </w:r>
+    </w:p>
+    <w:p>
+      <w:pPr>
+        <w:rPr>
+          <w:vanish/>
+        </w:rPr>
+      </w:pPr>
+      <w:r>
+        <w:rPr>
+          <w:vanish/>
+        </w:rPr>
+        <w:t>Top of Form</w:t>
+      </w:r>
+    </w:p>
+    <w:p>
+      <w:r>
+        <w:t xml:space="preserve">After completion of Role Management System, candidate need to upload the code or push the code to </w:t>
+      </w:r>
+      <w:proofErr w:type="spellStart"/>
+      <w:r>
+        <w:t>Github</w:t>
+      </w:r>
+      <w:proofErr w:type="spellEnd"/>
+      <w:r>
+        <w:t>.</w:t>
+      </w:r>
+    </w:p>
+    <w:p>
+      <w:r>
+        <w:t xml:space="preserve">Also candidate need to deploy the application on any free </w:t>
+      </w:r>
+      <w:proofErr w:type="gramStart"/>
+      <w:r>
+        <w:t>server  and</w:t>
+      </w:r>
+      <w:proofErr w:type="gramEnd"/>
+      <w:r>
+        <w:t xml:space="preserve"> prepare the End User Documentation for the module developed.</w:t>
+      </w:r>
+    </w:p>
+    <w:p/>
+    <w:p>
+      <w:r>
+        <w:t>With respect to the Role Management System module completed, please provide following details as a part of Assignment.</w:t>
+      </w:r>
+    </w:p>
+    <w:p>
+      <w:pPr>
+        <w:numPr>
+          <w:ilvl w:val="0"/>
+          <w:numId w:val="8"/>
+        </w:numPr>
+      </w:pPr>
+      <w:proofErr w:type="spellStart"/>
+      <w:r>
+        <w:t>Github</w:t>
+      </w:r>
+      <w:proofErr w:type="spellEnd"/>
+      <w:r>
+        <w:t xml:space="preserve"> Repository Link</w:t>
+      </w:r>
+    </w:p>
+    <w:p>
+      <w:pPr>
+        <w:numPr>
+          <w:ilvl w:val="0"/>
+          <w:numId w:val="8"/>
+        </w:numPr>
+      </w:pPr>
+      <w:r>
+        <w:t>URL of module Hosted on free Server.</w:t>
+      </w:r>
+    </w:p>
+    <w:p>
+      <w:pPr>
+        <w:numPr>
+          <w:ilvl w:val="0"/>
+          <w:numId w:val="8"/>
+        </w:numPr>
+      </w:pPr>
+      <w:r>
+        <w:t>Prepare the end user documentation.</w:t>
+      </w:r>
+    </w:p>
+    <w:p/>
+    <w:p>
+      <w:r>
+        <w:t>Note: Upload Assignment in PDF format.</w:t>
+      </w:r>
+    </w:p>
+    <w:p>
+      <w:pPr>
+        <w:rPr>
+          <w:vanish/>
+        </w:rPr>
+      </w:pPr>
+      <w:r>
+        <w:rPr>
+          <w:vanish/>
+        </w:rPr>
+        <w:t>Bottom of Form</w:t>
+      </w:r>
+    </w:p>
     <w:p/>
     <w:p/>
     <w:p/>
+    <w:p/>
+    <w:p/>
+    <w:p/>
+    <w:p/>
+    <w:p/>
+    <w:p/>
+    <w:p/>
+    <w:p/>
+    <w:p/>
+    <w:p/>
+    <w:p/>
+    <w:p/>
+    <w:p/>
+    <w:p/>
+    <w:p/>
+    <w:p/>
+    <w:p/>
+    <w:p>
+      <w:r>
+        <w:lastRenderedPageBreak/>
+        <w:br/>
+      </w:r>
+    </w:p>
     <w:p/>
     <w:sectPr>
       <w:pgSz w:w="12240" w:h="15840"/>
@@ -1460,6 +2822,119 @@
     </w:lvl>
   </w:abstractNum>
   <w:abstractNum w:abstractNumId="2" w15:restartNumberingAfterBreak="0">
+    <w:nsid w:val="15116B6A"/>
+    <w:multiLevelType w:val="multilevel"/>
+    <w:tmpl w:val="228A8910"/>
+    <w:lvl w:ilvl="0">
+      <w:start w:val="1"/>
+      <w:numFmt w:val="decimal"/>
+      <w:lvlText w:val="%1."/>
+      <w:lvlJc w:val="left"/>
+      <w:pPr>
+        <w:tabs>
+          <w:tab w:val="num" w:pos="720"/>
+        </w:tabs>
+        <w:ind w:left="720" w:hanging="360"/>
+      </w:pPr>
+    </w:lvl>
+    <w:lvl w:ilvl="1" w:tentative="1">
+      <w:start w:val="1"/>
+      <w:numFmt w:val="decimal"/>
+      <w:lvlText w:val="%2."/>
+      <w:lvlJc w:val="left"/>
+      <w:pPr>
+        <w:tabs>
+          <w:tab w:val="num" w:pos="1440"/>
+        </w:tabs>
+        <w:ind w:left="1440" w:hanging="360"/>
+      </w:pPr>
+    </w:lvl>
+    <w:lvl w:ilvl="2" w:tentative="1">
+      <w:start w:val="1"/>
+      <w:numFmt w:val="decimal"/>
+      <w:lvlText w:val="%3."/>
+      <w:lvlJc w:val="left"/>
+      <w:pPr>
+        <w:tabs>
+          <w:tab w:val="num" w:pos="2160"/>
+        </w:tabs>
+        <w:ind w:left="2160" w:hanging="360"/>
+      </w:pPr>
+    </w:lvl>
+    <w:lvl w:ilvl="3" w:tentative="1">
+      <w:start w:val="1"/>
+      <w:numFmt w:val="decimal"/>
+      <w:lvlText w:val="%4."/>
+      <w:lvlJc w:val="left"/>
+      <w:pPr>
+        <w:tabs>
+          <w:tab w:val="num" w:pos="2880"/>
+        </w:tabs>
+        <w:ind w:left="2880" w:hanging="360"/>
+      </w:pPr>
+    </w:lvl>
+    <w:lvl w:ilvl="4" w:tentative="1">
+      <w:start w:val="1"/>
+      <w:numFmt w:val="decimal"/>
+      <w:lvlText w:val="%5."/>
+      <w:lvlJc w:val="left"/>
+      <w:pPr>
+        <w:tabs>
+          <w:tab w:val="num" w:pos="3600"/>
+        </w:tabs>
+        <w:ind w:left="3600" w:hanging="360"/>
+      </w:pPr>
+    </w:lvl>
+    <w:lvl w:ilvl="5" w:tentative="1">
+      <w:start w:val="1"/>
+      <w:numFmt w:val="decimal"/>
+      <w:lvlText w:val="%6."/>
+      <w:lvlJc w:val="left"/>
+      <w:pPr>
+        <w:tabs>
+          <w:tab w:val="num" w:pos="4320"/>
+        </w:tabs>
+        <w:ind w:left="4320" w:hanging="360"/>
+      </w:pPr>
+    </w:lvl>
+    <w:lvl w:ilvl="6" w:tentative="1">
+      <w:start w:val="1"/>
+      <w:numFmt w:val="decimal"/>
+      <w:lvlText w:val="%7."/>
+      <w:lvlJc w:val="left"/>
+      <w:pPr>
+        <w:tabs>
+          <w:tab w:val="num" w:pos="5040"/>
+        </w:tabs>
+        <w:ind w:left="5040" w:hanging="360"/>
+      </w:pPr>
+    </w:lvl>
+    <w:lvl w:ilvl="7" w:tentative="1">
+      <w:start w:val="1"/>
+      <w:numFmt w:val="decimal"/>
+      <w:lvlText w:val="%8."/>
+      <w:lvlJc w:val="left"/>
+      <w:pPr>
+        <w:tabs>
+          <w:tab w:val="num" w:pos="5760"/>
+        </w:tabs>
+        <w:ind w:left="5760" w:hanging="360"/>
+      </w:pPr>
+    </w:lvl>
+    <w:lvl w:ilvl="8" w:tentative="1">
+      <w:start w:val="1"/>
+      <w:numFmt w:val="decimal"/>
+      <w:lvlText w:val="%9."/>
+      <w:lvlJc w:val="left"/>
+      <w:pPr>
+        <w:tabs>
+          <w:tab w:val="num" w:pos="6480"/>
+        </w:tabs>
+        <w:ind w:left="6480" w:hanging="360"/>
+      </w:pPr>
+    </w:lvl>
+  </w:abstractNum>
+  <w:abstractNum w:abstractNumId="3" w15:restartNumberingAfterBreak="0">
     <w:nsid w:val="15AA455C"/>
     <w:multiLevelType w:val="multilevel"/>
     <w:tmpl w:val="5B0AED4C"/>
@@ -1608,7 +3083,7 @@
       </w:rPr>
     </w:lvl>
   </w:abstractNum>
-  <w:abstractNum w:abstractNumId="3" w15:restartNumberingAfterBreak="0">
+  <w:abstractNum w:abstractNumId="4" w15:restartNumberingAfterBreak="0">
     <w:nsid w:val="2B0631A1"/>
     <w:multiLevelType w:val="multilevel"/>
     <w:tmpl w:val="6BB43DC0"/>
@@ -1721,7 +3196,120 @@
       </w:pPr>
     </w:lvl>
   </w:abstractNum>
-  <w:abstractNum w:abstractNumId="4" w15:restartNumberingAfterBreak="0">
+  <w:abstractNum w:abstractNumId="5" w15:restartNumberingAfterBreak="0">
+    <w:nsid w:val="43D3340A"/>
+    <w:multiLevelType w:val="multilevel"/>
+    <w:tmpl w:val="4BE4E27E"/>
+    <w:lvl w:ilvl="0">
+      <w:start w:val="1"/>
+      <w:numFmt w:val="decimal"/>
+      <w:lvlText w:val="%1."/>
+      <w:lvlJc w:val="left"/>
+      <w:pPr>
+        <w:tabs>
+          <w:tab w:val="num" w:pos="720"/>
+        </w:tabs>
+        <w:ind w:left="720" w:hanging="360"/>
+      </w:pPr>
+    </w:lvl>
+    <w:lvl w:ilvl="1" w:tentative="1">
+      <w:start w:val="1"/>
+      <w:numFmt w:val="decimal"/>
+      <w:lvlText w:val="%2."/>
+      <w:lvlJc w:val="left"/>
+      <w:pPr>
+        <w:tabs>
+          <w:tab w:val="num" w:pos="1440"/>
+        </w:tabs>
+        <w:ind w:left="1440" w:hanging="360"/>
+      </w:pPr>
+    </w:lvl>
+    <w:lvl w:ilvl="2" w:tentative="1">
+      <w:start w:val="1"/>
+      <w:numFmt w:val="decimal"/>
+      <w:lvlText w:val="%3."/>
+      <w:lvlJc w:val="left"/>
+      <w:pPr>
+        <w:tabs>
+          <w:tab w:val="num" w:pos="2160"/>
+        </w:tabs>
+        <w:ind w:left="2160" w:hanging="360"/>
+      </w:pPr>
+    </w:lvl>
+    <w:lvl w:ilvl="3" w:tentative="1">
+      <w:start w:val="1"/>
+      <w:numFmt w:val="decimal"/>
+      <w:lvlText w:val="%4."/>
+      <w:lvlJc w:val="left"/>
+      <w:pPr>
+        <w:tabs>
+          <w:tab w:val="num" w:pos="2880"/>
+        </w:tabs>
+        <w:ind w:left="2880" w:hanging="360"/>
+      </w:pPr>
+    </w:lvl>
+    <w:lvl w:ilvl="4" w:tentative="1">
+      <w:start w:val="1"/>
+      <w:numFmt w:val="decimal"/>
+      <w:lvlText w:val="%5."/>
+      <w:lvlJc w:val="left"/>
+      <w:pPr>
+        <w:tabs>
+          <w:tab w:val="num" w:pos="3600"/>
+        </w:tabs>
+        <w:ind w:left="3600" w:hanging="360"/>
+      </w:pPr>
+    </w:lvl>
+    <w:lvl w:ilvl="5" w:tentative="1">
+      <w:start w:val="1"/>
+      <w:numFmt w:val="decimal"/>
+      <w:lvlText w:val="%6."/>
+      <w:lvlJc w:val="left"/>
+      <w:pPr>
+        <w:tabs>
+          <w:tab w:val="num" w:pos="4320"/>
+        </w:tabs>
+        <w:ind w:left="4320" w:hanging="360"/>
+      </w:pPr>
+    </w:lvl>
+    <w:lvl w:ilvl="6" w:tentative="1">
+      <w:start w:val="1"/>
+      <w:numFmt w:val="decimal"/>
+      <w:lvlText w:val="%7."/>
+      <w:lvlJc w:val="left"/>
+      <w:pPr>
+        <w:tabs>
+          <w:tab w:val="num" w:pos="5040"/>
+        </w:tabs>
+        <w:ind w:left="5040" w:hanging="360"/>
+      </w:pPr>
+    </w:lvl>
+    <w:lvl w:ilvl="7" w:tentative="1">
+      <w:start w:val="1"/>
+      <w:numFmt w:val="decimal"/>
+      <w:lvlText w:val="%8."/>
+      <w:lvlJc w:val="left"/>
+      <w:pPr>
+        <w:tabs>
+          <w:tab w:val="num" w:pos="5760"/>
+        </w:tabs>
+        <w:ind w:left="5760" w:hanging="360"/>
+      </w:pPr>
+    </w:lvl>
+    <w:lvl w:ilvl="8" w:tentative="1">
+      <w:start w:val="1"/>
+      <w:numFmt w:val="decimal"/>
+      <w:lvlText w:val="%9."/>
+      <w:lvlJc w:val="left"/>
+      <w:pPr>
+        <w:tabs>
+          <w:tab w:val="num" w:pos="6480"/>
+        </w:tabs>
+        <w:ind w:left="6480" w:hanging="360"/>
+      </w:pPr>
+    </w:lvl>
+  </w:abstractNum>
+  <w:abstractNum w:abstractNumId="6" w15:restartNumberingAfterBreak="0">
     <w:nsid w:val="52833724"/>
     <w:multiLevelType w:val="multilevel"/>
     <w:tmpl w:val="1E2E0AF0"/>
@@ -1834,7 +3422,7 @@
       </w:pPr>
     </w:lvl>
   </w:abstractNum>
-  <w:abstractNum w:abstractNumId="5" w15:restartNumberingAfterBreak="0">
+  <w:abstractNum w:abstractNumId="7" w15:restartNumberingAfterBreak="0">
     <w:nsid w:val="543073AA"/>
     <w:multiLevelType w:val="hybridMultilevel"/>
     <w:tmpl w:val="1DA6BA9E"/>
@@ -1951,19 +3539,25 @@
     <w:abstractNumId w:val="0"/>
   </w:num>
   <w:num w:numId="2" w16cid:durableId="794374181">
+    <w:abstractNumId w:val="4"/>
+  </w:num>
+  <w:num w:numId="3" w16cid:durableId="554775381">
     <w:abstractNumId w:val="3"/>
   </w:num>
-  <w:num w:numId="3" w16cid:durableId="554775381">
-    <w:abstractNumId w:val="2"/>
-  </w:num>
   <w:num w:numId="4" w16cid:durableId="1864635091">
-    <w:abstractNumId w:val="5"/>
+    <w:abstractNumId w:val="7"/>
   </w:num>
   <w:num w:numId="5" w16cid:durableId="2089422693">
     <w:abstractNumId w:val="1"/>
   </w:num>
   <w:num w:numId="6" w16cid:durableId="1770353154">
-    <w:abstractNumId w:val="4"/>
+    <w:abstractNumId w:val="6"/>
+  </w:num>
+  <w:num w:numId="7" w16cid:durableId="1471483084">
+    <w:abstractNumId w:val="5"/>
+  </w:num>
+  <w:num w:numId="8" w16cid:durableId="1761681253">
+    <w:abstractNumId w:val="2"/>
   </w:num>
 </w:numbering>
 </file>
@@ -2369,6 +3963,29 @@
     <w:name w:val="Normal"/>
     <w:qFormat/>
   </w:style>
+  <w:style w:type="paragraph" w:styleId="Heading4">
+    <w:name w:val="heading 4"/>
+    <w:basedOn w:val="Normal"/>
+    <w:next w:val="Normal"/>
+    <w:link w:val="Heading4Char"/>
+    <w:uiPriority w:val="9"/>
+    <w:semiHidden/>
+    <w:unhideWhenUsed/>
+    <w:qFormat/>
+    <w:rsid w:val="00976673"/>
+    <w:pPr>
+      <w:keepNext/>
+      <w:keepLines/>
+      <w:spacing w:before="40" w:after="0"/>
+      <w:outlineLvl w:val="3"/>
+    </w:pPr>
+    <w:rPr>
+      <w:rFonts w:asciiTheme="majorHAnsi" w:eastAsiaTheme="majorEastAsia" w:hAnsiTheme="majorHAnsi" w:cstheme="majorBidi"/>
+      <w:i/>
+      <w:iCs/>
+      <w:color w:val="2F5496" w:themeColor="accent1" w:themeShade="BF"/>
+    </w:rPr>
+  </w:style>
   <w:style w:type="character" w:default="1" w:styleId="DefaultParagraphFont">
     <w:name w:val="Default Paragraph Font"/>
     <w:uiPriority w:val="1"/>
@@ -2405,6 +4022,20 @@
       <w:ind w:left="720"/>
       <w:contextualSpacing/>
     </w:pPr>
+  </w:style>
+  <w:style w:type="character" w:customStyle="1" w:styleId="Heading4Char">
+    <w:name w:val="Heading 4 Char"/>
+    <w:basedOn w:val="DefaultParagraphFont"/>
+    <w:link w:val="Heading4"/>
+    <w:uiPriority w:val="9"/>
+    <w:semiHidden/>
+    <w:rsid w:val="00976673"/>
+    <w:rPr>
+      <w:rFonts w:asciiTheme="majorHAnsi" w:eastAsiaTheme="majorEastAsia" w:hAnsiTheme="majorHAnsi" w:cstheme="majorBidi"/>
+      <w:i/>
+      <w:iCs/>
+      <w:color w:val="2F5496" w:themeColor="accent1" w:themeShade="BF"/>
+    </w:rPr>
   </w:style>
 </w:styles>
 </file>
